--- a/MemoriaFinal - SCI.docx
+++ b/MemoriaFinal - SCI.docx
@@ -2,6 +2,8 @@
 <file path=word/document.xml><?xml version="1.0" encoding="utf-8"?>
 <w:document xmlns:wpc="http://schemas.microsoft.com/office/word/2010/wordprocessingCanvas" xmlns:cx="http://schemas.microsoft.com/office/drawing/2014/chartex" xmlns:cx1="http://schemas.microsoft.com/office/drawing/2015/9/8/chartex" xmlns:cx2="http://schemas.microsoft.com/office/drawing/2015/10/21/chartex" xmlns:cx3="http://schemas.microsoft.com/office/drawing/2016/5/9/chartex" xmlns:cx4="http://schemas.microsoft.com/office/drawing/2016/5/10/chartex" xmlns:cx5="http://schemas.microsoft.com/office/drawing/2016/5/11/chartex" xmlns:cx6="http://schemas.microsoft.com/office/drawing/2016/5/12/chartex" xmlns:cx7="http://schemas.microsoft.com/office/drawing/2016/5/13/chartex" xmlns:cx8="http://schemas.microsoft.com/office/drawing/2016/5/14/chartex" xmlns:mc="http://schemas.openxmlformats.org/markup-compatibility/2006" xmlns:aink="http://schemas.microsoft.com/office/drawing/2016/ink" xmlns:am3d="http://schemas.microsoft.com/office/drawing/2017/model3d" xmlns:o="urn:schemas-microsoft-com:office:office" xmlns:r="http://schemas.openxmlformats.org/officeDocument/2006/relationships" xmlns:m="http://schemas.openxmlformats.org/officeDocument/2006/math" xmlns:v="urn:schemas-microsoft-com:vml" xmlns:wp14="http://schemas.microsoft.com/office/word/2010/wordprocessingDrawing" xmlns:wp="http://schemas.openxmlformats.org/drawingml/2006/wordprocessingDrawing" xmlns:w10="urn:schemas-microsoft-com:office:word" xmlns:w="http://schemas.openxmlformats.org/wordprocessingml/2006/main" xmlns:w14="http://schemas.microsoft.com/office/word/2010/wordml" xmlns:w15="http://schemas.microsoft.com/office/word/2012/wordml" xmlns:w16cex="http://schemas.microsoft.com/office/word/2018/wordml/cex" xmlns:w16cid="http://schemas.microsoft.com/office/word/2016/wordml/cid" xmlns:w16="http://schemas.microsoft.com/office/word/2018/wordml" xmlns:w16se="http://schemas.microsoft.com/office/word/2015/wordml/symex" xmlns:wpg="http://schemas.microsoft.com/office/word/2010/wordprocessingGroup" xmlns:wpi="http://schemas.microsoft.com/office/word/2010/wordprocessingInk" xmlns:wne="http://schemas.microsoft.com/office/word/2006/wordml" xmlns:wps="http://schemas.microsoft.com/office/word/2010/wordprocessingShape" mc:Ignorable="w14 w15 w16se w16cid w16 w16cex wp14">
   <w:body>
+    <w:bookmarkStart w:id="0" w:name="_Hlk62431705" w:displacedByCustomXml="next"/>
+    <w:bookmarkEnd w:id="0" w:displacedByCustomXml="next"/>
     <w:sdt>
       <w:sdtPr>
         <w:rPr>
@@ -54,7 +56,7 @@
                         <pic:cNvPicPr/>
                       </pic:nvPicPr>
                       <pic:blipFill>
-                        <a:blip r:embed="rId7" cstate="print">
+                        <a:blip r:embed="rId9" cstate="print">
                           <a:duotone>
                             <a:schemeClr val="accent1">
                               <a:shade val="45000"/>
@@ -142,7 +144,27 @@
                   <w:sz w:val="72"/>
                   <w:szCs w:val="72"/>
                 </w:rPr>
-                <w:t>Prac</w:t>
+                <w:t>Pr</w:t>
+              </w:r>
+              <w:r>
+                <w:rPr>
+                  <w:rFonts w:asciiTheme="majorHAnsi" w:eastAsiaTheme="majorEastAsia" w:hAnsiTheme="majorHAnsi" w:cstheme="majorBidi"/>
+                  <w:caps/>
+                  <w:color w:val="4F81BD" w:themeColor="accent1"/>
+                  <w:sz w:val="72"/>
+                  <w:szCs w:val="72"/>
+                </w:rPr>
+                <w:t>á</w:t>
+              </w:r>
+              <w:r>
+                <w:rPr>
+                  <w:rFonts w:asciiTheme="majorHAnsi" w:eastAsiaTheme="majorEastAsia" w:hAnsiTheme="majorHAnsi" w:cstheme="majorBidi"/>
+                  <w:caps/>
+                  <w:color w:val="4F81BD" w:themeColor="accent1"/>
+                  <w:sz w:val="72"/>
+                  <w:szCs w:val="72"/>
+                </w:rPr>
+                <w:t>c</w:t>
               </w:r>
               <w:r>
                 <w:rPr>
@@ -211,7 +233,7 @@
                   <w:sz w:val="28"/>
                   <w:szCs w:val="28"/>
                 </w:rPr>
-                <w:t>Control borroso</w:t>
+                <w:t>Diseño de Controladores Borrosos y Neuroborrosos para un Robot Móvil</w:t>
               </w:r>
             </w:p>
           </w:sdtContent>
@@ -301,7 +323,7 @@
                                   <w:tag w:val=""/>
                                   <w:id w:val="197127006"/>
                                   <w:dataBinding w:prefixMappings="xmlns:ns0='http://schemas.microsoft.com/office/2006/coverPageProps' " w:xpath="/ns0:CoverPageProperties[1]/ns0:PublishDate[1]" w:storeItemID="{55AF091B-3C7A-41E3-B477-F2FDAA23CFDA}"/>
-                                  <w:date w:fullDate="2020-01-01T00:00:00Z">
+                                  <w:date>
                                     <w:dateFormat w:val="d 'de' MMMM 'de' yyyy"/>
                                     <w:lid w:val="es-ES"/>
                                     <w:storeMappedDataAs w:val="dateTime"/>
@@ -329,7 +351,16 @@
                                         <w:sz w:val="28"/>
                                         <w:szCs w:val="28"/>
                                       </w:rPr>
-                                      <w:t>1 de enero de 2020</w:t>
+                                      <w:t>26</w:t>
+                                    </w:r>
+                                    <w:r>
+                                      <w:rPr>
+                                        <w:caps/>
+                                        <w:color w:val="4F81BD" w:themeColor="accent1"/>
+                                        <w:sz w:val="28"/>
+                                        <w:szCs w:val="28"/>
+                                      </w:rPr>
+                                      <w:t xml:space="preserve"> de enero de 2020</w:t>
                                     </w:r>
                                   </w:p>
                                 </w:sdtContent>
@@ -391,13 +422,7 @@
                                       <w:rPr>
                                         <w:color w:val="4F81BD" w:themeColor="accent1"/>
                                       </w:rPr>
-                                      <w:t>CAMILA</w:t>
-                                    </w:r>
-                                    <w:r>
-                                      <w:rPr>
-                                        <w:color w:val="4F81BD" w:themeColor="accent1"/>
-                                      </w:rPr>
-                                      <w:t xml:space="preserve"> D</w:t>
+                                      <w:t>D</w:t>
                                     </w:r>
                                     <w:r>
                                       <w:rPr>
@@ -436,6 +461,12 @@
                                     <w:color w:val="4F81BD" w:themeColor="accent1"/>
                                   </w:rPr>
                                   <w:t>ANIELA</w:t>
+                                </w:r>
+                                <w:r>
+                                  <w:rPr>
+                                    <w:color w:val="4F81BD" w:themeColor="accent1"/>
+                                  </w:rPr>
+                                  <w:t xml:space="preserve"> CAMILA</w:t>
                                 </w:r>
                               </w:p>
                             </w:txbxContent>
@@ -479,7 +510,7 @@
                             <w:tag w:val=""/>
                             <w:id w:val="197127006"/>
                             <w:dataBinding w:prefixMappings="xmlns:ns0='http://schemas.microsoft.com/office/2006/coverPageProps' " w:xpath="/ns0:CoverPageProperties[1]/ns0:PublishDate[1]" w:storeItemID="{55AF091B-3C7A-41E3-B477-F2FDAA23CFDA}"/>
-                            <w:date w:fullDate="2020-01-01T00:00:00Z">
+                            <w:date>
                               <w:dateFormat w:val="d 'de' MMMM 'de' yyyy"/>
                               <w:lid w:val="es-ES"/>
                               <w:storeMappedDataAs w:val="dateTime"/>
@@ -507,7 +538,16 @@
                                   <w:sz w:val="28"/>
                                   <w:szCs w:val="28"/>
                                 </w:rPr>
-                                <w:t>1 de enero de 2020</w:t>
+                                <w:t>26</w:t>
+                              </w:r>
+                              <w:r>
+                                <w:rPr>
+                                  <w:caps/>
+                                  <w:color w:val="4F81BD" w:themeColor="accent1"/>
+                                  <w:sz w:val="28"/>
+                                  <w:szCs w:val="28"/>
+                                </w:rPr>
+                                <w:t xml:space="preserve"> de enero de 2020</w:t>
                               </w:r>
                             </w:p>
                           </w:sdtContent>
@@ -569,13 +609,7 @@
                                 <w:rPr>
                                   <w:color w:val="4F81BD" w:themeColor="accent1"/>
                                 </w:rPr>
-                                <w:t>CAMILA</w:t>
-                              </w:r>
-                              <w:r>
-                                <w:rPr>
-                                  <w:color w:val="4F81BD" w:themeColor="accent1"/>
-                                </w:rPr>
-                                <w:t xml:space="preserve"> D</w:t>
+                                <w:t>D</w:t>
                               </w:r>
                               <w:r>
                                 <w:rPr>
@@ -615,6 +649,12 @@
                             </w:rPr>
                             <w:t>ANIELA</w:t>
                           </w:r>
+                          <w:r>
+                            <w:rPr>
+                              <w:color w:val="4F81BD" w:themeColor="accent1"/>
+                            </w:rPr>
+                            <w:t xml:space="preserve"> CAMILA</w:t>
+                          </w:r>
                         </w:p>
                       </w:txbxContent>
                     </v:textbox>
@@ -645,7 +685,7 @@
                         <pic:cNvPicPr/>
                       </pic:nvPicPr>
                       <pic:blipFill>
-                        <a:blip r:embed="rId8" cstate="print">
+                        <a:blip r:embed="rId10" cstate="print">
                           <a:duotone>
                             <a:schemeClr val="accent1">
                               <a:shade val="45000"/>
@@ -723,6 +763,42 @@
         <w:p>
           <w:pPr>
             <w:pStyle w:val="TtuloTDC"/>
+            <w:rPr>
+              <w:rFonts w:ascii="Arial" w:eastAsia="Arial" w:hAnsi="Arial" w:cs="Arial"/>
+              <w:color w:val="auto"/>
+              <w:sz w:val="22"/>
+              <w:szCs w:val="22"/>
+              <w:lang w:val="es"/>
+            </w:rPr>
+          </w:pPr>
+        </w:p>
+        <w:p>
+          <w:pPr>
+            <w:pStyle w:val="TtuloTDC"/>
+            <w:rPr>
+              <w:rFonts w:ascii="Arial" w:eastAsia="Arial" w:hAnsi="Arial" w:cs="Arial"/>
+              <w:color w:val="auto"/>
+              <w:sz w:val="22"/>
+              <w:szCs w:val="22"/>
+              <w:lang w:val="es"/>
+            </w:rPr>
+          </w:pPr>
+        </w:p>
+        <w:p>
+          <w:pPr>
+            <w:pStyle w:val="TtuloTDC"/>
+            <w:rPr>
+              <w:rFonts w:ascii="Arial" w:eastAsia="Arial" w:hAnsi="Arial" w:cs="Arial"/>
+              <w:color w:val="auto"/>
+              <w:sz w:val="22"/>
+              <w:szCs w:val="22"/>
+              <w:lang w:val="es"/>
+            </w:rPr>
+          </w:pPr>
+        </w:p>
+        <w:p>
+          <w:pPr>
+            <w:pStyle w:val="TtuloTDC"/>
           </w:pPr>
           <w:r>
             <w:t>Contenido</w:t>
@@ -737,7 +813,7 @@
             <w:rPr>
               <w:rFonts w:asciiTheme="minorHAnsi" w:eastAsiaTheme="minorEastAsia" w:hAnsiTheme="minorHAnsi" w:cstheme="minorBidi"/>
               <w:noProof/>
-              <w:lang w:val="es-ES"/>
+              <w:lang w:val="es-ES" w:bidi="he-IL"/>
             </w:rPr>
           </w:pPr>
           <w:r>
@@ -749,13 +825,13 @@
           <w:r>
             <w:fldChar w:fldCharType="separate"/>
           </w:r>
-          <w:hyperlink w:anchor="_Toc59875788" w:history="1">
+          <w:hyperlink w:anchor="_Toc62431890" w:history="1">
             <w:r>
               <w:rPr>
                 <w:rStyle w:val="Hipervnculo"/>
                 <w:noProof/>
               </w:rPr>
-              <w:t>Parte 1:</w:t>
+              <w:t>Parte 1: Control Borroso</w:t>
             </w:r>
             <w:r>
               <w:rPr>
@@ -776,7 +852,7 @@
                 <w:noProof/>
                 <w:webHidden/>
               </w:rPr>
-              <w:instrText xml:space="preserve"> PAGEREF _Toc59875788 \h </w:instrText>
+              <w:instrText xml:space="preserve"> PAGEREF _Toc62431890 \h </w:instrText>
             </w:r>
             <w:r>
               <w:rPr>
@@ -816,16 +892,16 @@
             <w:rPr>
               <w:rFonts w:asciiTheme="minorHAnsi" w:eastAsiaTheme="minorEastAsia" w:hAnsiTheme="minorHAnsi" w:cstheme="minorBidi"/>
               <w:noProof/>
-              <w:lang w:val="es-ES"/>
+              <w:lang w:val="es-ES" w:bidi="he-IL"/>
             </w:rPr>
           </w:pPr>
-          <w:hyperlink w:anchor="_Toc59875789" w:history="1">
+          <w:hyperlink w:anchor="_Toc62431891" w:history="1">
             <w:r>
               <w:rPr>
                 <w:rStyle w:val="Hipervnculo"/>
                 <w:noProof/>
               </w:rPr>
-              <w:t>Control Borroso (I)</w:t>
+              <w:t>Controlador</w:t>
             </w:r>
             <w:r>
               <w:rPr>
@@ -846,7 +922,7 @@
                 <w:noProof/>
                 <w:webHidden/>
               </w:rPr>
-              <w:instrText xml:space="preserve"> PAGEREF _Toc59875789 \h </w:instrText>
+              <w:instrText xml:space="preserve"> PAGEREF _Toc62431891 \h </w:instrText>
             </w:r>
             <w:r>
               <w:rPr>
@@ -866,7 +942,7 @@
                 <w:noProof/>
                 <w:webHidden/>
               </w:rPr>
-              <w:t>2</w:t>
+              <w:t>3</w:t>
             </w:r>
             <w:r>
               <w:rPr>
@@ -886,16 +962,18 @@
             <w:rPr>
               <w:rFonts w:asciiTheme="minorHAnsi" w:eastAsiaTheme="minorEastAsia" w:hAnsiTheme="minorHAnsi" w:cstheme="minorBidi"/>
               <w:noProof/>
-              <w:lang w:val="es-ES"/>
+              <w:lang w:val="es-ES" w:bidi="he-IL"/>
             </w:rPr>
           </w:pPr>
-          <w:hyperlink w:anchor="_Toc59875790" w:history="1">
+          <w:hyperlink w:anchor="_Toc62431892" w:history="1">
             <w:r>
               <w:rPr>
                 <w:rStyle w:val="Hipervnculo"/>
+                <w:i/>
+                <w:iCs/>
                 <w:noProof/>
               </w:rPr>
-              <w:t>Control Borroso (II)</w:t>
+              <w:t>Reglas de inferencia</w:t>
             </w:r>
             <w:r>
               <w:rPr>
@@ -916,7 +994,7 @@
                 <w:noProof/>
                 <w:webHidden/>
               </w:rPr>
-              <w:instrText xml:space="preserve"> PAGEREF _Toc59875790 \h </w:instrText>
+              <w:instrText xml:space="preserve"> PAGEREF _Toc62431892 \h </w:instrText>
             </w:r>
             <w:r>
               <w:rPr>
@@ -956,16 +1034,16 @@
             <w:rPr>
               <w:rFonts w:asciiTheme="minorHAnsi" w:eastAsiaTheme="minorEastAsia" w:hAnsiTheme="minorHAnsi" w:cstheme="minorBidi"/>
               <w:noProof/>
-              <w:lang w:val="es-ES"/>
+              <w:lang w:val="es-ES" w:bidi="he-IL"/>
             </w:rPr>
           </w:pPr>
-          <w:hyperlink w:anchor="_Toc59875791" w:history="1">
+          <w:hyperlink w:anchor="_Toc62431893" w:history="1">
             <w:r>
               <w:rPr>
                 <w:rStyle w:val="Hipervnculo"/>
                 <w:noProof/>
               </w:rPr>
-              <w:t>Parte 2:</w:t>
+              <w:t>Parte 2: Diseño automático de un controlador neuroborroso tipo SUGENO.</w:t>
             </w:r>
             <w:r>
               <w:rPr>
@@ -986,77 +1064,7 @@
                 <w:noProof/>
                 <w:webHidden/>
               </w:rPr>
-              <w:instrText xml:space="preserve"> PAGEREF _Toc59875791 \h </w:instrText>
-            </w:r>
-            <w:r>
-              <w:rPr>
-                <w:noProof/>
-                <w:webHidden/>
-              </w:rPr>
-            </w:r>
-            <w:r>
-              <w:rPr>
-                <w:noProof/>
-                <w:webHidden/>
-              </w:rPr>
-              <w:fldChar w:fldCharType="separate"/>
-            </w:r>
-            <w:r>
-              <w:rPr>
-                <w:noProof/>
-                <w:webHidden/>
-              </w:rPr>
-              <w:t>7</w:t>
-            </w:r>
-            <w:r>
-              <w:rPr>
-                <w:noProof/>
-                <w:webHidden/>
-              </w:rPr>
-              <w:fldChar w:fldCharType="end"/>
-            </w:r>
-          </w:hyperlink>
-        </w:p>
-        <w:p>
-          <w:pPr>
-            <w:pStyle w:val="TDC2"/>
-            <w:tabs>
-              <w:tab w:val="right" w:leader="dot" w:pos="9019"/>
-            </w:tabs>
-            <w:rPr>
-              <w:rFonts w:asciiTheme="minorHAnsi" w:eastAsiaTheme="minorEastAsia" w:hAnsiTheme="minorHAnsi" w:cstheme="minorBidi"/>
-              <w:noProof/>
-              <w:lang w:val="es-ES"/>
-            </w:rPr>
-          </w:pPr>
-          <w:hyperlink w:anchor="_Toc59875792" w:history="1">
-            <w:r>
-              <w:rPr>
-                <w:rStyle w:val="Hipervnculo"/>
-                <w:noProof/>
-              </w:rPr>
-              <w:t>Diseño de control borroso de posición con evitación de obstáculos</w:t>
-            </w:r>
-            <w:r>
-              <w:rPr>
-                <w:noProof/>
-                <w:webHidden/>
-              </w:rPr>
-              <w:tab/>
-            </w:r>
-            <w:r>
-              <w:rPr>
-                <w:noProof/>
-                <w:webHidden/>
-              </w:rPr>
-              <w:fldChar w:fldCharType="begin"/>
-            </w:r>
-            <w:r>
-              <w:rPr>
-                <w:noProof/>
-                <w:webHidden/>
-              </w:rPr>
-              <w:instrText xml:space="preserve"> PAGEREF _Toc59875792 \h </w:instrText>
+              <w:instrText xml:space="preserve"> PAGEREF _Toc62431893 \h </w:instrText>
             </w:r>
             <w:r>
               <w:rPr>
@@ -1164,15 +1172,14 @@
       <w:pPr>
         <w:pStyle w:val="Ttulo1"/>
       </w:pPr>
-      <w:bookmarkStart w:id="0" w:name="_Toc59875788"/>
-      <w:r>
-        <w:lastRenderedPageBreak/>
+      <w:bookmarkStart w:id="1" w:name="_Toc62431890"/>
+      <w:r>
         <w:t>Parte 1:</w:t>
       </w:r>
-      <w:bookmarkEnd w:id="0"/>
       <w:r>
         <w:t xml:space="preserve"> Control Borroso</w:t>
       </w:r>
+      <w:bookmarkEnd w:id="1"/>
     </w:p>
     <w:p>
       <w:r>
@@ -1189,190 +1196,14 @@
     </w:p>
     <w:p>
       <w:r>
+        <w:rPr>
+          <w:noProof/>
+        </w:rPr>
         <w:drawing>
           <wp:inline distT="0" distB="0" distL="0" distR="0" wp14:anchorId="407E1425" wp14:editId="71632999">
             <wp:extent cx="5733415" cy="2730500"/>
             <wp:effectExtent l="0" t="0" r="635" b="0"/>
             <wp:docPr id="1" name="Imagen 1"/>
-            <wp:cNvGraphicFramePr>
-              <a:graphicFrameLocks xmlns:a="http://schemas.openxmlformats.org/drawingml/2006/main" noChangeAspect="1"/>
-            </wp:cNvGraphicFramePr>
-            <a:graphic xmlns:a="http://schemas.openxmlformats.org/drawingml/2006/main">
-              <a:graphicData uri="http://schemas.openxmlformats.org/drawingml/2006/picture">
-                <pic:pic xmlns:pic="http://schemas.openxmlformats.org/drawingml/2006/picture">
-                  <pic:nvPicPr>
-                    <pic:cNvPr id="1" name=""/>
-                    <pic:cNvPicPr/>
-                  </pic:nvPicPr>
-                  <pic:blipFill>
-                    <a:blip r:embed="rId9"/>
-                    <a:stretch>
-                      <a:fillRect/>
-                    </a:stretch>
-                  </pic:blipFill>
-                  <pic:spPr>
-                    <a:xfrm>
-                      <a:off x="0" y="0"/>
-                      <a:ext cx="5733415" cy="2730500"/>
-                    </a:xfrm>
-                    <a:prstGeom prst="rect">
-                      <a:avLst/>
-                    </a:prstGeom>
-                  </pic:spPr>
-                </pic:pic>
-              </a:graphicData>
-            </a:graphic>
-          </wp:inline>
-        </w:drawing>
-      </w:r>
-    </w:p>
-    <w:p>
-      <w:r>
-        <w:t xml:space="preserve">De este esquema, resaltaremos varias cuestiones: </w:t>
-      </w:r>
-    </w:p>
-    <w:p/>
-    <w:p>
-      <w:pPr>
-        <w:pStyle w:val="Prrafodelista"/>
-        <w:numPr>
-          <w:ilvl w:val="0"/>
-          <w:numId w:val="6"/>
-        </w:numPr>
-      </w:pPr>
-      <w:r>
-        <w:t>La primera, la existencia del bloque de filtrado para la velocidad angular W, ya que en el caso de que el robot tenga una velocidad angular muy pequeña este se detendrá por un error, por lo que deberemos llevar a cabo un filtrado como el que puede verse a continuación:</w:t>
-      </w:r>
-    </w:p>
-    <w:p>
-      <w:pPr>
-        <w:pStyle w:val="Prrafodelista"/>
-      </w:pPr>
-      <w:r>
-        <w:drawing>
-          <wp:inline distT="0" distB="0" distL="0" distR="0" wp14:anchorId="57FB6AE6" wp14:editId="1EB470EC">
-            <wp:extent cx="1828800" cy="1590675"/>
-            <wp:effectExtent l="0" t="0" r="0" b="9525"/>
-            <wp:docPr id="13" name="Imagen 13"/>
-            <wp:cNvGraphicFramePr>
-              <a:graphicFrameLocks xmlns:a="http://schemas.openxmlformats.org/drawingml/2006/main" noChangeAspect="1"/>
-            </wp:cNvGraphicFramePr>
-            <a:graphic xmlns:a="http://schemas.openxmlformats.org/drawingml/2006/main">
-              <a:graphicData uri="http://schemas.openxmlformats.org/drawingml/2006/picture">
-                <pic:pic xmlns:pic="http://schemas.openxmlformats.org/drawingml/2006/picture">
-                  <pic:nvPicPr>
-                    <pic:cNvPr id="1" name=""/>
-                    <pic:cNvPicPr/>
-                  </pic:nvPicPr>
-                  <pic:blipFill>
-                    <a:blip r:embed="rId10"/>
-                    <a:stretch>
-                      <a:fillRect/>
-                    </a:stretch>
-                  </pic:blipFill>
-                  <pic:spPr>
-                    <a:xfrm>
-                      <a:off x="0" y="0"/>
-                      <a:ext cx="1829101" cy="1590937"/>
-                    </a:xfrm>
-                    <a:prstGeom prst="rect">
-                      <a:avLst/>
-                    </a:prstGeom>
-                  </pic:spPr>
-                </pic:pic>
-              </a:graphicData>
-            </a:graphic>
-          </wp:inline>
-        </w:drawing>
-      </w:r>
-    </w:p>
-    <w:p>
-      <w:pPr>
-        <w:pStyle w:val="Prrafodelista"/>
-      </w:pPr>
-    </w:p>
-    <w:p>
-      <w:pPr>
-        <w:pStyle w:val="Prrafodelista"/>
-        <w:numPr>
-          <w:ilvl w:val="0"/>
-          <w:numId w:val="6"/>
-        </w:numPr>
-      </w:pPr>
-      <w:r>
-        <w:t>El segundo sería denotar que sónares se encuentran activos, ya que como puede observarse, solo obtendremos las salidas de los sónares</w:t>
-      </w:r>
-      <w:r>
-        <w:t xml:space="preserve"> 1,2,3,4.</w:t>
-      </w:r>
-    </w:p>
-    <w:p>
-      <w:pPr>
-        <w:pStyle w:val="Prrafodelista"/>
-        <w:numPr>
-          <w:ilvl w:val="0"/>
-          <w:numId w:val="6"/>
-        </w:numPr>
-      </w:pPr>
-      <w:r>
-        <w:t xml:space="preserve">Por último, el controlador borroso, que tendrá como parámetro el archivo </w:t>
-      </w:r>
-      <w:proofErr w:type="spellStart"/>
-      <w:r>
-        <w:t>DidfusaRobot.fis</w:t>
-      </w:r>
-      <w:proofErr w:type="spellEnd"/>
-      <w:r>
-        <w:t xml:space="preserve"> que se detallará en el siguiente apartado.</w:t>
-      </w:r>
-    </w:p>
-    <w:p/>
-    <w:p/>
-    <w:p/>
-    <w:p/>
-    <w:p/>
-    <w:p>
-      <w:pPr>
-        <w:pStyle w:val="Ttulo2"/>
-      </w:pPr>
-    </w:p>
-    <w:p>
-      <w:pPr>
-        <w:pStyle w:val="Ttulo2"/>
-      </w:pPr>
-      <w:r>
-        <w:t>Controlador</w:t>
-      </w:r>
-    </w:p>
-    <w:p>
-      <w:r>
-        <w:t xml:space="preserve">A </w:t>
-      </w:r>
-      <w:proofErr w:type="gramStart"/>
-      <w:r>
-        <w:t>continuación</w:t>
-      </w:r>
-      <w:proofErr w:type="gramEnd"/>
-      <w:r>
-        <w:t xml:space="preserve"> se muestra una </w:t>
-      </w:r>
-      <w:proofErr w:type="spellStart"/>
-      <w:r>
-        <w:t>configuarción</w:t>
-      </w:r>
-      <w:proofErr w:type="spellEnd"/>
-      <w:r>
-        <w:t xml:space="preserve"> inicial del controlador que se ha empleado.</w:t>
-      </w:r>
-    </w:p>
-    <w:p/>
-    <w:p>
-      <w:r>
-        <w:drawing>
-          <wp:inline distT="0" distB="0" distL="0" distR="0" wp14:anchorId="3AE34D8A" wp14:editId="3D226938">
-            <wp:extent cx="3896269" cy="3801005"/>
-            <wp:effectExtent l="0" t="0" r="9525" b="0"/>
-            <wp:docPr id="15" name="Imagen 15"/>
             <wp:cNvGraphicFramePr>
               <a:graphicFrameLocks xmlns:a="http://schemas.openxmlformats.org/drawingml/2006/main" noChangeAspect="1"/>
             </wp:cNvGraphicFramePr>
@@ -1392,7 +1223,7 @@
                   <pic:spPr>
                     <a:xfrm>
                       <a:off x="0" y="0"/>
-                      <a:ext cx="3896269" cy="3801005"/>
+                      <a:ext cx="5733415" cy="2730500"/>
                     </a:xfrm>
                     <a:prstGeom prst="rect">
                       <a:avLst/>
@@ -1405,60 +1236,37 @@
         </w:drawing>
       </w:r>
     </w:p>
-    <w:p/>
-    <w:p>
-      <w:r>
-        <w:t xml:space="preserve">Como puede observarse, en </w:t>
-      </w:r>
-      <w:proofErr w:type="spellStart"/>
-      <w:r>
-        <w:t>el</w:t>
-      </w:r>
-      <w:proofErr w:type="spellEnd"/>
-      <w:r>
-        <w:t xml:space="preserve"> se encuentran los 4 sónares que se ha comentado previamente que iban a ser utilizados en forma de entradas, y con las salidas “V” y “W”, siendo cada una de ellas la velocidad y la velocidad angular respectivamente.</w:t>
-      </w:r>
-    </w:p>
-    <w:p/>
-    <w:p>
-      <w:r>
-        <w:t>El empleo de estos 4 sónares no ha sido aleatorio, ya que al encontrarse en la parte delantera del vehículo permiten ir observando de forma constante y con antelación todos aquellos obstáculos o giros inminentes a los que se aproxime el robot.</w:t>
-      </w:r>
-    </w:p>
-    <w:p/>
-    <w:p>
-      <w:r>
-        <w:t>Además de esto, existe una segunda razón para el empleo de estos sónares en concreto, y es que la cantidad de conjuntos borrosos a realizar se reducen a la mitad, debido a la simétrica disposición de los sónares 1,4 y 2,3. Por ello sólo será necesario mostrar a continuación los dos conjuntos borrosos para los pares mencionados previamente.</w:t>
-      </w:r>
-    </w:p>
-    <w:p/>
-    <w:p/>
-    <w:p/>
-    <w:p/>
-    <w:p/>
-    <w:p/>
-    <w:p/>
-    <w:p/>
-    <w:p>
-      <w:r>
-        <w:t>Sónares 1 y 4:</w:t>
-      </w:r>
-    </w:p>
-    <w:p>
-      <w:r>
-        <w:t>Al ser los que se encuentran más próximos a los laterales</w:t>
-      </w:r>
-      <w:r>
-        <w:t>, hemos considerado que el momento de la activación de la distancia que denominamos pequeña debiere estar en un punto referente a los 2’2, de tal forma que en caso de que un giro fuese necesario por el lateral este fuese detectado de la mejor forma posible.</w:t>
-      </w:r>
-    </w:p>
-    <w:p>
-      <w:r>
+    <w:p>
+      <w:r>
+        <w:t xml:space="preserve">De este esquema, resaltaremos varias cuestiones: </w:t>
+      </w:r>
+    </w:p>
+    <w:p/>
+    <w:p>
+      <w:pPr>
+        <w:pStyle w:val="Prrafodelista"/>
+        <w:numPr>
+          <w:ilvl w:val="0"/>
+          <w:numId w:val="6"/>
+        </w:numPr>
+      </w:pPr>
+      <w:r>
+        <w:t>La primera, la existencia del bloque de filtrado para la velocidad angular W, ya que en el caso de que el robot tenga una velocidad angular muy pequeña este se detendrá por un error, por lo que deberemos llevar a cabo un filtrado como el que puede verse a continuación:</w:t>
+      </w:r>
+    </w:p>
+    <w:p>
+      <w:pPr>
+        <w:pStyle w:val="Prrafodelista"/>
+      </w:pPr>
+      <w:r>
+        <w:rPr>
+          <w:noProof/>
+        </w:rPr>
         <w:drawing>
-          <wp:inline distT="0" distB="0" distL="0" distR="0" wp14:anchorId="6B1550D2" wp14:editId="2BCA8918">
-            <wp:extent cx="3886742" cy="1638529"/>
-            <wp:effectExtent l="0" t="0" r="0" b="0"/>
-            <wp:docPr id="32" name="Imagen 32"/>
+          <wp:inline distT="0" distB="0" distL="0" distR="0" wp14:anchorId="57FB6AE6" wp14:editId="1EB470EC">
+            <wp:extent cx="1828800" cy="1590675"/>
+            <wp:effectExtent l="0" t="0" r="0" b="9525"/>
+            <wp:docPr id="13" name="Imagen 13"/>
             <wp:cNvGraphicFramePr>
               <a:graphicFrameLocks xmlns:a="http://schemas.openxmlformats.org/drawingml/2006/main" noChangeAspect="1"/>
             </wp:cNvGraphicFramePr>
@@ -1478,7 +1286,7 @@
                   <pic:spPr>
                     <a:xfrm>
                       <a:off x="0" y="0"/>
-                      <a:ext cx="3886742" cy="1638529"/>
+                      <a:ext cx="1829101" cy="1590937"/>
                     </a:xfrm>
                     <a:prstGeom prst="rect">
                       <a:avLst/>
@@ -1491,32 +1299,90 @@
         </w:drawing>
       </w:r>
     </w:p>
-    <w:p/>
-    <w:p>
-      <w:r>
-        <w:t>Sónares 2 y 3:</w:t>
-      </w:r>
-    </w:p>
-    <w:p>
-      <w:r>
-        <w:t xml:space="preserve">En este caso puede verse como la distancia considerada como cerca se ha reducido drásticamente debido a que es menos importante en estos sónares frontales </w:t>
-      </w:r>
-      <w:proofErr w:type="gramStart"/>
-      <w:r>
-        <w:t>( Aunque</w:t>
-      </w:r>
-      <w:proofErr w:type="gramEnd"/>
-      <w:r>
-        <w:t xml:space="preserve"> de vital importancia ante un choque inminente), por lo que se ha elegido una mayor distancia para el parámetro denominado como “GRANDE” con la finalidad de poder ver los obstáculos a una mayor distancia y comenzar la maniobras de manera sutil en base a estos.</w:t>
-      </w:r>
-    </w:p>
-    <w:p>
-      <w:r>
+    <w:p>
+      <w:pPr>
+        <w:pStyle w:val="Prrafodelista"/>
+      </w:pPr>
+    </w:p>
+    <w:p>
+      <w:pPr>
+        <w:pStyle w:val="Prrafodelista"/>
+        <w:numPr>
+          <w:ilvl w:val="0"/>
+          <w:numId w:val="6"/>
+        </w:numPr>
+      </w:pPr>
+      <w:r>
+        <w:t>El segundo sería denotar que sónares se encuentran activos, ya que como puede observarse, solo obtendremos las salidas de los sónares</w:t>
+      </w:r>
+      <w:r>
+        <w:t xml:space="preserve"> 1,2,3,4.</w:t>
+      </w:r>
+    </w:p>
+    <w:p>
+      <w:pPr>
+        <w:pStyle w:val="Prrafodelista"/>
+        <w:numPr>
+          <w:ilvl w:val="0"/>
+          <w:numId w:val="6"/>
+        </w:numPr>
+      </w:pPr>
+      <w:r>
+        <w:t xml:space="preserve">Por último, el controlador borroso, que tendrá como parámetro el archivo </w:t>
+      </w:r>
+      <w:proofErr w:type="spellStart"/>
+      <w:r>
+        <w:t>DidfusaRobot.fis</w:t>
+      </w:r>
+      <w:proofErr w:type="spellEnd"/>
+      <w:r>
+        <w:t xml:space="preserve"> que se detallará en el siguiente apartado.</w:t>
+      </w:r>
+    </w:p>
+    <w:p/>
+    <w:p/>
+    <w:p/>
+    <w:p/>
+    <w:p/>
+    <w:p>
+      <w:pPr>
+        <w:pStyle w:val="Ttulo2"/>
+      </w:pPr>
+    </w:p>
+    <w:p>
+      <w:pPr>
+        <w:pStyle w:val="Ttulo2"/>
+      </w:pPr>
+      <w:bookmarkStart w:id="2" w:name="_Toc62431891"/>
+      <w:r>
+        <w:t>Controlador</w:t>
+      </w:r>
+      <w:bookmarkEnd w:id="2"/>
+    </w:p>
+    <w:p>
+      <w:r>
+        <w:t xml:space="preserve">A continuación se muestra una </w:t>
+      </w:r>
+      <w:proofErr w:type="spellStart"/>
+      <w:r>
+        <w:t>configuarción</w:t>
+      </w:r>
+      <w:proofErr w:type="spellEnd"/>
+      <w:r>
+        <w:t xml:space="preserve"> inicial del controlador que se ha empleado.</w:t>
+      </w:r>
+    </w:p>
+    <w:p/>
+    <w:p>
+      <w:r>
+        <w:rPr>
+          <w:noProof/>
+        </w:rPr>
         <w:drawing>
-          <wp:inline distT="0" distB="0" distL="0" distR="0" wp14:anchorId="77B21A59" wp14:editId="06A9CE62">
-            <wp:extent cx="3877216" cy="1733792"/>
+          <wp:inline distT="0" distB="0" distL="0" distR="0" wp14:anchorId="3AE34D8A" wp14:editId="3D226938">
+            <wp:extent cx="3896269" cy="3801005"/>
             <wp:effectExtent l="0" t="0" r="9525" b="0"/>
-            <wp:docPr id="33" name="Imagen 33"/>
+            <wp:docPr id="15" name="Imagen 15"/>
             <wp:cNvGraphicFramePr>
               <a:graphicFrameLocks xmlns:a="http://schemas.openxmlformats.org/drawingml/2006/main" noChangeAspect="1"/>
             </wp:cNvGraphicFramePr>
@@ -1536,7 +1402,7 @@
                   <pic:spPr>
                     <a:xfrm>
                       <a:off x="0" y="0"/>
-                      <a:ext cx="3877216" cy="1733792"/>
+                      <a:ext cx="3896269" cy="3801005"/>
                     </a:xfrm>
                     <a:prstGeom prst="rect">
                       <a:avLst/>
@@ -1550,47 +1416,62 @@
       </w:r>
     </w:p>
     <w:p/>
-    <w:p/>
-    <w:p>
-      <w:r>
-        <w:t>V:</w:t>
-      </w:r>
-    </w:p>
-    <w:p>
-      <w:r>
-        <w:t xml:space="preserve">En cuanto a la velocidad, destacar que como se señalaba en el enunciado, está irá variando entre (0 y 1), empleando las velocidades pequeñas en las situaciones de mayor peligro y las distancias mediana y grande en aquellos momentos en los que las distancias que marquen los distintos sónares </w:t>
-      </w:r>
-      <w:proofErr w:type="gramStart"/>
-      <w:r>
-        <w:t>sea</w:t>
-      </w:r>
-      <w:proofErr w:type="gramEnd"/>
-      <w:r>
-        <w:t xml:space="preserve"> más lejana y permita una mayor velocidad. </w:t>
-      </w:r>
-    </w:p>
-    <w:p>
-      <w:r>
-        <w:t xml:space="preserve">Aunque se podrá ver en cuanto se revisen las distintas reglas de inferencia, en la práctica, la velocidad “MEDIANA” ha acabado por no usarse en el caso de que se quiera que el robot circule a la máxima velocidad posible sin chocarse </w:t>
-      </w:r>
-      <w:proofErr w:type="gramStart"/>
-      <w:r>
-        <w:t>( A</w:t>
-      </w:r>
-      <w:proofErr w:type="gramEnd"/>
-      <w:r>
-        <w:t xml:space="preserve"> una velocidad media de unos 0.823ms), aunque para una mayor precisión y menor riesgo de colisión sería recomendable emplearlas en las reglas 7 y 8.</w:t>
-      </w:r>
-    </w:p>
-    <w:p/>
-    <w:p>
-      <w:r>
-        <w:lastRenderedPageBreak/>
+    <w:p>
+      <w:r>
+        <w:t xml:space="preserve">Como puede observarse, en </w:t>
+      </w:r>
+      <w:proofErr w:type="spellStart"/>
+      <w:r>
+        <w:t>el</w:t>
+      </w:r>
+      <w:proofErr w:type="spellEnd"/>
+      <w:r>
+        <w:t xml:space="preserve"> se encuentran los 4 sónares que se ha comentado previamente que iban a ser utilizados en forma de entradas, y con las salidas “V” y “W”, siendo cada una de ellas la velocidad y la velocidad angular respectivamente.</w:t>
+      </w:r>
+    </w:p>
+    <w:p/>
+    <w:p>
+      <w:r>
+        <w:t>El empleo de estos 4 sónares no ha sido aleatorio, ya que al encontrarse en la parte delantera del vehículo permiten ir observando de forma constante y con antelación todos aquellos obstáculos o giros inminentes a los que se aproxime el robot.</w:t>
+      </w:r>
+    </w:p>
+    <w:p/>
+    <w:p>
+      <w:r>
+        <w:t>Además de esto, existe una segunda razón para el empleo de estos sónares en concreto, y es que la cantidad de conjuntos borrosos a realizar se reducen a la mitad, debido a la simétrica disposición de los sónares 1,4 y 2,3. Por ello sólo será necesario mostrar a continuación los dos conjuntos borrosos para los pares mencionados previamente.</w:t>
+      </w:r>
+    </w:p>
+    <w:p/>
+    <w:p/>
+    <w:p/>
+    <w:p/>
+    <w:p/>
+    <w:p/>
+    <w:p/>
+    <w:p/>
+    <w:p>
+      <w:r>
+        <w:t>Sónares 1 y 4:</w:t>
+      </w:r>
+    </w:p>
+    <w:p>
+      <w:r>
+        <w:t>Al ser los que se encuentran más próximos a los laterales</w:t>
+      </w:r>
+      <w:r>
+        <w:t>, hemos considerado que el momento de la activación de la distancia que denominamos pequeña debiere estar en un punto referente a los 2’2, de tal forma que en caso de que un giro fuese necesario por el lateral este fuese detectado de la mejor forma posible.</w:t>
+      </w:r>
+    </w:p>
+    <w:p>
+      <w:r>
+        <w:rPr>
+          <w:noProof/>
+        </w:rPr>
         <w:drawing>
-          <wp:inline distT="0" distB="0" distL="0" distR="0" wp14:anchorId="17AF78FA" wp14:editId="41C0DF25">
-            <wp:extent cx="3924848" cy="1800476"/>
-            <wp:effectExtent l="0" t="0" r="0" b="9525"/>
-            <wp:docPr id="34" name="Imagen 34"/>
+          <wp:inline distT="0" distB="0" distL="0" distR="0" wp14:anchorId="6B1550D2" wp14:editId="2BCA8918">
+            <wp:extent cx="3886742" cy="1638529"/>
+            <wp:effectExtent l="0" t="0" r="0" b="0"/>
+            <wp:docPr id="32" name="Imagen 32"/>
             <wp:cNvGraphicFramePr>
               <a:graphicFrameLocks xmlns:a="http://schemas.openxmlformats.org/drawingml/2006/main" noChangeAspect="1"/>
             </wp:cNvGraphicFramePr>
@@ -1610,7 +1491,7 @@
                   <pic:spPr>
                     <a:xfrm>
                       <a:off x="0" y="0"/>
-                      <a:ext cx="3924848" cy="1800476"/>
+                      <a:ext cx="3886742" cy="1638529"/>
                     </a:xfrm>
                     <a:prstGeom prst="rect">
                       <a:avLst/>
@@ -1626,21 +1507,24 @@
     <w:p/>
     <w:p>
       <w:r>
-        <w:t>W:</w:t>
-      </w:r>
-    </w:p>
-    <w:p>
-      <w:r>
-        <w:t>Mediante la velocidad angular se irán controlando los distintos grados que el robot deberá realizar en cada momento, variando desde giros menos agresivos a más agresivos conforma más se acerque al obstáculo o a la curva.</w:t>
-      </w:r>
-    </w:p>
-    <w:p>
-      <w:r>
+        <w:t>Sónares 2 y 3:</w:t>
+      </w:r>
+    </w:p>
+    <w:p>
+      <w:r>
+        <w:t>En este caso puede verse como la distancia considerada como cerca se ha reducido drásticamente debido a que es menos importante en estos sónares frontales ( Aunque de vital importancia ante un choque inminente), por lo que se ha elegido una mayor distancia para el parámetro denominado como “GRANDE” con la finalidad de poder ver los obstáculos a una mayor distancia y comenzar la maniobras de manera sutil en base a estos.</w:t>
+      </w:r>
+    </w:p>
+    <w:p>
+      <w:r>
+        <w:rPr>
+          <w:noProof/>
+        </w:rPr>
         <w:drawing>
-          <wp:inline distT="0" distB="0" distL="0" distR="0" wp14:anchorId="27134C4B" wp14:editId="2A62AAC5">
-            <wp:extent cx="3896269" cy="1848108"/>
+          <wp:inline distT="0" distB="0" distL="0" distR="0" wp14:anchorId="77B21A59" wp14:editId="06A9CE62">
+            <wp:extent cx="3877216" cy="1733792"/>
             <wp:effectExtent l="0" t="0" r="9525" b="0"/>
-            <wp:docPr id="36" name="Imagen 36"/>
+            <wp:docPr id="33" name="Imagen 33"/>
             <wp:cNvGraphicFramePr>
               <a:graphicFrameLocks xmlns:a="http://schemas.openxmlformats.org/drawingml/2006/main" noChangeAspect="1"/>
             </wp:cNvGraphicFramePr>
@@ -1660,7 +1544,7 @@
                   <pic:spPr>
                     <a:xfrm>
                       <a:off x="0" y="0"/>
-                      <a:ext cx="3896269" cy="1848108"/>
+                      <a:ext cx="3877216" cy="1733792"/>
                     </a:xfrm>
                     <a:prstGeom prst="rect">
                       <a:avLst/>
@@ -1674,32 +1558,42 @@
       </w:r>
     </w:p>
     <w:p/>
-    <w:p>
-      <w:pPr>
-        <w:pStyle w:val="Ttulo2"/>
+    <w:p/>
+    <w:p>
+      <w:r>
+        <w:t>V:</w:t>
+      </w:r>
+    </w:p>
+    <w:p>
+      <w:r>
+        <w:t xml:space="preserve">En cuanto a la velocidad, destacar que como se señalaba en el enunciado, está irá variando entre (0 y 1), empleando las velocidades pequeñas en las situaciones de mayor peligro y las distancias mediana y grande en aquellos momentos en los que las distancias que marquen los distintos sónares </w:t>
+      </w:r>
+      <w:proofErr w:type="gramStart"/>
+      <w:r>
+        <w:t>sea</w:t>
+      </w:r>
+      <w:proofErr w:type="gramEnd"/>
+      <w:r>
+        <w:t xml:space="preserve"> más lejana y permita una mayor velocidad. </w:t>
+      </w:r>
+    </w:p>
+    <w:p>
+      <w:r>
+        <w:t>Aunque se podrá ver en cuanto se revisen las distintas reglas de inferencia, en la práctica, la velocidad “MEDIANA” ha acabado por no usarse en el caso de que se quiera que el robot circule a la máxima velocidad posible sin chocarse ( A una velocidad media de unos 0.823ms), aunque para una mayor precisión y menor riesgo de colisión sería recomendable emplearlas en las reglas 7 y 8.</w:t>
+      </w:r>
+    </w:p>
+    <w:p/>
+    <w:p>
+      <w:r>
         <w:rPr>
-          <w:rStyle w:val="nfasissutil"/>
+          <w:noProof/>
         </w:rPr>
-      </w:pPr>
-      <w:r>
-        <w:rPr>
-          <w:rStyle w:val="nfasissutil"/>
-        </w:rPr>
-        <w:t>Reglas de inferencia</w:t>
-      </w:r>
-    </w:p>
-    <w:p>
-      <w:r>
-        <w:t>Las reglas de inferencia que se han creado son las siguientes:</w:t>
-      </w:r>
-    </w:p>
-    <w:p>
-      <w:r>
+        <w:lastRenderedPageBreak/>
         <w:drawing>
-          <wp:inline distT="0" distB="0" distL="0" distR="0" wp14:anchorId="0D456243" wp14:editId="39D74AC7">
-            <wp:extent cx="5296639" cy="1495634"/>
+          <wp:inline distT="0" distB="0" distL="0" distR="0" wp14:anchorId="17AF78FA" wp14:editId="41C0DF25">
+            <wp:extent cx="3924848" cy="1800476"/>
             <wp:effectExtent l="0" t="0" r="0" b="9525"/>
-            <wp:docPr id="37" name="Imagen 37"/>
+            <wp:docPr id="34" name="Imagen 34"/>
             <wp:cNvGraphicFramePr>
               <a:graphicFrameLocks xmlns:a="http://schemas.openxmlformats.org/drawingml/2006/main" noChangeAspect="1"/>
             </wp:cNvGraphicFramePr>
@@ -1719,6 +1613,123 @@
                   <pic:spPr>
                     <a:xfrm>
                       <a:off x="0" y="0"/>
+                      <a:ext cx="3924848" cy="1800476"/>
+                    </a:xfrm>
+                    <a:prstGeom prst="rect">
+                      <a:avLst/>
+                    </a:prstGeom>
+                  </pic:spPr>
+                </pic:pic>
+              </a:graphicData>
+            </a:graphic>
+          </wp:inline>
+        </w:drawing>
+      </w:r>
+    </w:p>
+    <w:p/>
+    <w:p>
+      <w:r>
+        <w:t>W:</w:t>
+      </w:r>
+    </w:p>
+    <w:p>
+      <w:r>
+        <w:t>Mediante la velocidad angular se irán controlando los distintos grados que el robot deberá realizar en cada momento, variando desde giros menos agresivos a más agresivos conforma más se acerque al obstáculo o a la curva.</w:t>
+      </w:r>
+    </w:p>
+    <w:p>
+      <w:r>
+        <w:rPr>
+          <w:noProof/>
+        </w:rPr>
+        <w:drawing>
+          <wp:inline distT="0" distB="0" distL="0" distR="0" wp14:anchorId="27134C4B" wp14:editId="2A62AAC5">
+            <wp:extent cx="3896269" cy="1848108"/>
+            <wp:effectExtent l="0" t="0" r="9525" b="0"/>
+            <wp:docPr id="36" name="Imagen 36"/>
+            <wp:cNvGraphicFramePr>
+              <a:graphicFrameLocks xmlns:a="http://schemas.openxmlformats.org/drawingml/2006/main" noChangeAspect="1"/>
+            </wp:cNvGraphicFramePr>
+            <a:graphic xmlns:a="http://schemas.openxmlformats.org/drawingml/2006/main">
+              <a:graphicData uri="http://schemas.openxmlformats.org/drawingml/2006/picture">
+                <pic:pic xmlns:pic="http://schemas.openxmlformats.org/drawingml/2006/picture">
+                  <pic:nvPicPr>
+                    <pic:cNvPr id="1" name=""/>
+                    <pic:cNvPicPr/>
+                  </pic:nvPicPr>
+                  <pic:blipFill>
+                    <a:blip r:embed="rId17"/>
+                    <a:stretch>
+                      <a:fillRect/>
+                    </a:stretch>
+                  </pic:blipFill>
+                  <pic:spPr>
+                    <a:xfrm>
+                      <a:off x="0" y="0"/>
+                      <a:ext cx="3896269" cy="1848108"/>
+                    </a:xfrm>
+                    <a:prstGeom prst="rect">
+                      <a:avLst/>
+                    </a:prstGeom>
+                  </pic:spPr>
+                </pic:pic>
+              </a:graphicData>
+            </a:graphic>
+          </wp:inline>
+        </w:drawing>
+      </w:r>
+    </w:p>
+    <w:p/>
+    <w:p>
+      <w:pPr>
+        <w:pStyle w:val="Ttulo2"/>
+        <w:rPr>
+          <w:rStyle w:val="nfasissutil"/>
+        </w:rPr>
+      </w:pPr>
+      <w:bookmarkStart w:id="3" w:name="_Toc62431892"/>
+      <w:r>
+        <w:rPr>
+          <w:rStyle w:val="nfasissutil"/>
+        </w:rPr>
+        <w:t>Reglas de inferencia</w:t>
+      </w:r>
+      <w:bookmarkEnd w:id="3"/>
+    </w:p>
+    <w:p>
+      <w:r>
+        <w:t>Las reglas de inferencia que se han creado son las siguientes:</w:t>
+      </w:r>
+    </w:p>
+    <w:p>
+      <w:r>
+        <w:rPr>
+          <w:noProof/>
+        </w:rPr>
+        <w:drawing>
+          <wp:inline distT="0" distB="0" distL="0" distR="0" wp14:anchorId="0D456243" wp14:editId="39D74AC7">
+            <wp:extent cx="5296639" cy="1495634"/>
+            <wp:effectExtent l="0" t="0" r="0" b="9525"/>
+            <wp:docPr id="37" name="Imagen 37"/>
+            <wp:cNvGraphicFramePr>
+              <a:graphicFrameLocks xmlns:a="http://schemas.openxmlformats.org/drawingml/2006/main" noChangeAspect="1"/>
+            </wp:cNvGraphicFramePr>
+            <a:graphic xmlns:a="http://schemas.openxmlformats.org/drawingml/2006/main">
+              <a:graphicData uri="http://schemas.openxmlformats.org/drawingml/2006/picture">
+                <pic:pic xmlns:pic="http://schemas.openxmlformats.org/drawingml/2006/picture">
+                  <pic:nvPicPr>
+                    <pic:cNvPr id="1" name=""/>
+                    <pic:cNvPicPr/>
+                  </pic:nvPicPr>
+                  <pic:blipFill>
+                    <a:blip r:embed="rId18"/>
+                    <a:stretch>
+                      <a:fillRect/>
+                    </a:stretch>
+                  </pic:blipFill>
+                  <pic:spPr>
+                    <a:xfrm>
+                      <a:off x="0" y="0"/>
                       <a:ext cx="5296639" cy="1495634"/>
                     </a:xfrm>
                     <a:prstGeom prst="rect">
@@ -1758,11 +1769,9 @@
         <w:lastRenderedPageBreak/>
         <w:t xml:space="preserve">una velocidad media de unos 0.56 ms, pero ya que uno de los objetivos de la práctica era intentar obtener la máxima velocidad posible, actualmente V se encuentra dispuesta en GRANDE </w:t>
       </w:r>
-      <w:proofErr w:type="gramStart"/>
-      <w:r>
-        <w:t>para  obtener</w:t>
-      </w:r>
-      <w:proofErr w:type="gramEnd"/>
+      <w:r>
+        <w:t>para obtener</w:t>
+      </w:r>
       <w:r>
         <w:t xml:space="preserve"> una velocidad media de 0.85.</w:t>
       </w:r>
@@ -1776,7 +1785,825 @@
         <w:t xml:space="preserve">tanto de la velocidad como de la velocidad angular no dio lugar a buenos resultados, propiciando giros continuos sobre sí mismo, o constantes choques con los objetos. </w:t>
       </w:r>
     </w:p>
+    <w:p/>
+    <w:p/>
+    <w:p/>
+    <w:p/>
+    <w:p/>
+    <w:p/>
+    <w:p/>
+    <w:p/>
+    <w:p/>
+    <w:p/>
+    <w:p/>
+    <w:p/>
+    <w:p/>
+    <w:p/>
+    <w:p/>
+    <w:p/>
+    <w:p/>
+    <w:p/>
+    <w:p/>
+    <w:p/>
+    <w:p/>
+    <w:p/>
+    <w:p/>
+    <w:p/>
+    <w:p/>
+    <w:p/>
+    <w:p/>
+    <w:p/>
+    <w:p/>
+    <w:p/>
+    <w:p/>
+    <w:p/>
+    <w:p/>
+    <w:p/>
+    <w:p/>
+    <w:p/>
+    <w:p/>
+    <w:p/>
+    <w:p/>
+    <w:p/>
+    <w:p>
+      <w:pPr>
+        <w:pStyle w:val="Ttulo1"/>
+      </w:pPr>
+      <w:bookmarkStart w:id="4" w:name="_Toc62431893"/>
+      <w:r>
+        <w:lastRenderedPageBreak/>
+        <w:t xml:space="preserve">Parte </w:t>
+      </w:r>
+      <w:r>
+        <w:t>2</w:t>
+      </w:r>
+      <w:r>
+        <w:t xml:space="preserve">: </w:t>
+      </w:r>
+      <w:r>
+        <w:t>Diseño automático de un controlador neuroborroso tipo SUGENO.</w:t>
+      </w:r>
+      <w:bookmarkEnd w:id="4"/>
+    </w:p>
+    <w:p>
+      <w:r>
+        <w:t>2. Diseño automático de un controlador neuroborroso tipo SUGENO</w:t>
+      </w:r>
+    </w:p>
+    <w:p>
+      <w:r>
+        <w:t xml:space="preserve">En primer lugar, para poder obtener nuestro controlador tipo SUGENO es necesario obtener datos con los que realizar el entrenamiento. Para ello utilizamos el script proporcionado </w:t>
+      </w:r>
+      <w:proofErr w:type="spellStart"/>
+      <w:r>
+        <w:rPr>
+          <w:i/>
+          <w:iCs/>
+        </w:rPr>
+        <w:t>ControlManual</w:t>
+      </w:r>
+      <w:r>
+        <w:rPr>
+          <w:i/>
+          <w:iCs/>
+        </w:rPr>
+        <w:t>Robot</w:t>
+      </w:r>
+      <w:r>
+        <w:rPr>
+          <w:i/>
+          <w:iCs/>
+        </w:rPr>
+        <w:t>.m</w:t>
+      </w:r>
+      <w:proofErr w:type="spellEnd"/>
+      <w:r>
+        <w:t>, en el que configuramos las direcciones IP de nuestra máquina y de la máquina virtual.</w:t>
+      </w:r>
+    </w:p>
+    <w:p/>
+    <w:p>
+      <w:pPr>
+        <w:jc w:val="center"/>
+      </w:pPr>
+      <w:r>
+        <w:rPr>
+          <w:noProof/>
+        </w:rPr>
+        <w:drawing>
+          <wp:inline distT="0" distB="0" distL="0" distR="0" wp14:anchorId="1F9C9E33" wp14:editId="566DCD70">
+            <wp:extent cx="5400040" cy="883920"/>
+            <wp:effectExtent l="0" t="0" r="0" b="0"/>
+            <wp:docPr id="3" name="Imagen 3"/>
+            <wp:cNvGraphicFramePr>
+              <a:graphicFrameLocks xmlns:a="http://schemas.openxmlformats.org/drawingml/2006/main" noChangeAspect="1"/>
+            </wp:cNvGraphicFramePr>
+            <a:graphic xmlns:a="http://schemas.openxmlformats.org/drawingml/2006/main">
+              <a:graphicData uri="http://schemas.openxmlformats.org/drawingml/2006/picture">
+                <pic:pic xmlns:pic="http://schemas.openxmlformats.org/drawingml/2006/picture">
+                  <pic:nvPicPr>
+                    <pic:cNvPr id="1" name=""/>
+                    <pic:cNvPicPr/>
+                  </pic:nvPicPr>
+                  <pic:blipFill>
+                    <a:blip r:embed="rId19"/>
+                    <a:stretch>
+                      <a:fillRect/>
+                    </a:stretch>
+                  </pic:blipFill>
+                  <pic:spPr>
+                    <a:xfrm>
+                      <a:off x="0" y="0"/>
+                      <a:ext cx="5400040" cy="883920"/>
+                    </a:xfrm>
+                    <a:prstGeom prst="rect">
+                      <a:avLst/>
+                    </a:prstGeom>
+                  </pic:spPr>
+                </pic:pic>
+              </a:graphicData>
+            </a:graphic>
+          </wp:inline>
+        </w:drawing>
+      </w:r>
+    </w:p>
+    <w:p/>
+    <w:p/>
+    <w:p>
+      <w:r>
+        <w:t xml:space="preserve">Tras ello arrancamos el simulador en la máquina virtual y ejecutamos el script, con el que cogeremos los datos obtenidos de los sensores del robot </w:t>
+      </w:r>
+      <w:proofErr w:type="spellStart"/>
+      <w:r>
+        <w:t>teleoperándolo</w:t>
+      </w:r>
+      <w:proofErr w:type="spellEnd"/>
+      <w:r>
+        <w:t>, además de su posición y sus velocidades lineal y angular continuamente. Estos datos se guardan en la variable training, que a su vez se guarda en un .</w:t>
+      </w:r>
+      <w:proofErr w:type="spellStart"/>
+      <w:r>
+        <w:t>mat</w:t>
+      </w:r>
+      <w:proofErr w:type="spellEnd"/>
+      <w:r>
+        <w:t xml:space="preserve"> (</w:t>
+      </w:r>
+      <w:proofErr w:type="spellStart"/>
+      <w:r>
+        <w:rPr>
+          <w:i/>
+          <w:iCs/>
+        </w:rPr>
+        <w:t>datos_entrenamiento.mat</w:t>
+      </w:r>
+      <w:proofErr w:type="spellEnd"/>
+      <w:r>
+        <w:t xml:space="preserve">). </w:t>
+      </w:r>
+    </w:p>
+    <w:p/>
+    <w:p>
+      <w:pPr>
+        <w:jc w:val="center"/>
+      </w:pPr>
+      <w:r>
+        <w:rPr>
+          <w:noProof/>
+        </w:rPr>
+        <w:drawing>
+          <wp:inline distT="0" distB="0" distL="0" distR="0" wp14:anchorId="4D6F2365" wp14:editId="3BADAE23">
+            <wp:extent cx="5400040" cy="1451610"/>
+            <wp:effectExtent l="0" t="0" r="0" b="0"/>
+            <wp:docPr id="2" name="Imagen 2"/>
+            <wp:cNvGraphicFramePr>
+              <a:graphicFrameLocks xmlns:a="http://schemas.openxmlformats.org/drawingml/2006/main" noChangeAspect="1"/>
+            </wp:cNvGraphicFramePr>
+            <a:graphic xmlns:a="http://schemas.openxmlformats.org/drawingml/2006/main">
+              <a:graphicData uri="http://schemas.openxmlformats.org/drawingml/2006/picture">
+                <pic:pic xmlns:pic="http://schemas.openxmlformats.org/drawingml/2006/picture">
+                  <pic:nvPicPr>
+                    <pic:cNvPr id="1" name=""/>
+                    <pic:cNvPicPr/>
+                  </pic:nvPicPr>
+                  <pic:blipFill>
+                    <a:blip r:embed="rId20"/>
+                    <a:stretch>
+                      <a:fillRect/>
+                    </a:stretch>
+                  </pic:blipFill>
+                  <pic:spPr>
+                    <a:xfrm>
+                      <a:off x="0" y="0"/>
+                      <a:ext cx="5400040" cy="1451610"/>
+                    </a:xfrm>
+                    <a:prstGeom prst="rect">
+                      <a:avLst/>
+                    </a:prstGeom>
+                  </pic:spPr>
+                </pic:pic>
+              </a:graphicData>
+            </a:graphic>
+          </wp:inline>
+        </w:drawing>
+      </w:r>
+    </w:p>
+    <w:p/>
+    <w:p/>
+    <w:p>
+      <w:r>
+        <w:t>Como no podemos utilizar todos los datos obtenidos, nos quedamos con las columnas correspondientes a los sensores cuyas medidas queremos utilizar en el entrenamiento y el valor a predecir (velocidades angular y lineal). Además, cogeremos 1500 del total de filas de la variable training repartidas uniformemente para que los datos sean lo más representativos posible. También es necesario poner a 5 los valores que figuren como infinito, ya que ese es el alcance máximo de los sensores.</w:t>
+      </w:r>
+    </w:p>
+    <w:p>
+      <w:r>
+        <w:t xml:space="preserve">Para ello usamos el código proporcionado en el enunciado de la práctica y lo adaptamos para obtener los datos de entrenamiento para los controladores de la velocidad angular y la lineal por separado: script </w:t>
+      </w:r>
+      <w:proofErr w:type="spellStart"/>
+      <w:r>
+        <w:rPr>
+          <w:i/>
+          <w:iCs/>
+        </w:rPr>
+        <w:t>prepararDatos.m</w:t>
+      </w:r>
+      <w:proofErr w:type="spellEnd"/>
+      <w:r>
+        <w:t>.</w:t>
+      </w:r>
+    </w:p>
+    <w:p>
+      <w:r>
+        <w:t>Además, los datos correspondientes a cada velocidad también son guardadas en archivos .</w:t>
+      </w:r>
+      <w:proofErr w:type="spellStart"/>
+      <w:r>
+        <w:t>mat.</w:t>
+      </w:r>
+      <w:proofErr w:type="spellEnd"/>
+    </w:p>
+    <w:p/>
+    <w:p>
+      <w:pPr>
+        <w:jc w:val="center"/>
+      </w:pPr>
+      <w:r>
+        <w:rPr>
+          <w:noProof/>
+        </w:rPr>
+        <w:lastRenderedPageBreak/>
+        <w:drawing>
+          <wp:inline distT="0" distB="0" distL="0" distR="0" wp14:anchorId="2EE28816" wp14:editId="75E2561B">
+            <wp:extent cx="4191000" cy="2770322"/>
+            <wp:effectExtent l="0" t="0" r="0" b="0"/>
+            <wp:docPr id="4" name="Imagen 4"/>
+            <wp:cNvGraphicFramePr>
+              <a:graphicFrameLocks xmlns:a="http://schemas.openxmlformats.org/drawingml/2006/main" noChangeAspect="1"/>
+            </wp:cNvGraphicFramePr>
+            <a:graphic xmlns:a="http://schemas.openxmlformats.org/drawingml/2006/main">
+              <a:graphicData uri="http://schemas.openxmlformats.org/drawingml/2006/picture">
+                <pic:pic xmlns:pic="http://schemas.openxmlformats.org/drawingml/2006/picture">
+                  <pic:nvPicPr>
+                    <pic:cNvPr id="1" name=""/>
+                    <pic:cNvPicPr/>
+                  </pic:nvPicPr>
+                  <pic:blipFill>
+                    <a:blip r:embed="rId21"/>
+                    <a:stretch>
+                      <a:fillRect/>
+                    </a:stretch>
+                  </pic:blipFill>
+                  <pic:spPr>
+                    <a:xfrm>
+                      <a:off x="0" y="0"/>
+                      <a:ext cx="4198829" cy="2775497"/>
+                    </a:xfrm>
+                    <a:prstGeom prst="rect">
+                      <a:avLst/>
+                    </a:prstGeom>
+                  </pic:spPr>
+                </pic:pic>
+              </a:graphicData>
+            </a:graphic>
+          </wp:inline>
+        </w:drawing>
+      </w:r>
+    </w:p>
+    <w:p>
+      <w:pPr>
+        <w:jc w:val="center"/>
+      </w:pPr>
+    </w:p>
+    <w:p>
+      <w:pPr>
+        <w:jc w:val="center"/>
+      </w:pPr>
+    </w:p>
+    <w:p>
+      <w:r>
+        <w:t xml:space="preserve">Posteriormente pasamos a crear el controlador. Para ello usamos la herramienta </w:t>
+      </w:r>
+      <w:proofErr w:type="spellStart"/>
+      <w:r>
+        <w:rPr>
+          <w:i/>
+          <w:iCs/>
+        </w:rPr>
+        <w:t>anfisedit</w:t>
+      </w:r>
+      <w:proofErr w:type="spellEnd"/>
+      <w:r>
+        <w:t xml:space="preserve">. Cargamos los datos y </w:t>
+      </w:r>
+      <w:proofErr w:type="spellStart"/>
+      <w:r>
+        <w:t>configuramoes</w:t>
+      </w:r>
+      <w:proofErr w:type="spellEnd"/>
+      <w:r>
+        <w:t xml:space="preserve"> el tipo de controlador, el tipo y número de funciones de pertenencia y el número de épocas, para luego realizar el entrenamiento (</w:t>
+      </w:r>
+      <w:r>
+        <w:rPr>
+          <w:i/>
+          <w:iCs/>
+        </w:rPr>
+        <w:t xml:space="preserve">Train </w:t>
+      </w:r>
+      <w:proofErr w:type="spellStart"/>
+      <w:r>
+        <w:rPr>
+          <w:i/>
+          <w:iCs/>
+        </w:rPr>
+        <w:t>Now</w:t>
+      </w:r>
+      <w:proofErr w:type="spellEnd"/>
+      <w:r>
+        <w:t>) y el tras él el test (</w:t>
+      </w:r>
+      <w:r>
+        <w:rPr>
+          <w:i/>
+          <w:iCs/>
+        </w:rPr>
+        <w:t xml:space="preserve">Test </w:t>
+      </w:r>
+      <w:proofErr w:type="spellStart"/>
+      <w:r>
+        <w:rPr>
+          <w:i/>
+          <w:iCs/>
+        </w:rPr>
+        <w:t>Now</w:t>
+      </w:r>
+      <w:proofErr w:type="spellEnd"/>
+      <w:r>
+        <w:t xml:space="preserve">). Por último, exportamos el controlador en un </w:t>
+      </w:r>
+      <w:r>
+        <w:rPr>
+          <w:i/>
+          <w:iCs/>
+        </w:rPr>
+        <w:t>.fis</w:t>
+      </w:r>
+      <w:r>
+        <w:t>. Este proceso se realiza para cada velocidad.</w:t>
+      </w:r>
+    </w:p>
+    <w:p>
+      <w:r>
+        <w:t xml:space="preserve">Una vez obtenidos los controladores, creamos los bloques necesarios en </w:t>
+      </w:r>
+      <w:proofErr w:type="spellStart"/>
+      <w:r>
+        <w:t>simulink</w:t>
+      </w:r>
+      <w:proofErr w:type="spellEnd"/>
+      <w:r>
+        <w:t xml:space="preserve"> y especificamos en ellos los nombres de cada controlador. Ejecutamos el esquema y verificamos los resultados del movimiento del robot en el simulador de la máquina virtual.</w:t>
+      </w:r>
+    </w:p>
+    <w:p/>
+    <w:p>
+      <w:r>
+        <w:rPr>
+          <w:noProof/>
+        </w:rPr>
+        <w:drawing>
+          <wp:inline distT="0" distB="0" distL="0" distR="0" wp14:anchorId="5773FB8F" wp14:editId="17867EBC">
+            <wp:extent cx="5400040" cy="2798445"/>
+            <wp:effectExtent l="0" t="0" r="0" b="1905"/>
+            <wp:docPr id="8" name="Imagen 8"/>
+            <wp:cNvGraphicFramePr>
+              <a:graphicFrameLocks xmlns:a="http://schemas.openxmlformats.org/drawingml/2006/main" noChangeAspect="1"/>
+            </wp:cNvGraphicFramePr>
+            <a:graphic xmlns:a="http://schemas.openxmlformats.org/drawingml/2006/main">
+              <a:graphicData uri="http://schemas.openxmlformats.org/drawingml/2006/picture">
+                <pic:pic xmlns:pic="http://schemas.openxmlformats.org/drawingml/2006/picture">
+                  <pic:nvPicPr>
+                    <pic:cNvPr id="1" name=""/>
+                    <pic:cNvPicPr/>
+                  </pic:nvPicPr>
+                  <pic:blipFill>
+                    <a:blip r:embed="rId22"/>
+                    <a:stretch>
+                      <a:fillRect/>
+                    </a:stretch>
+                  </pic:blipFill>
+                  <pic:spPr>
+                    <a:xfrm>
+                      <a:off x="0" y="0"/>
+                      <a:ext cx="5400040" cy="2798445"/>
+                    </a:xfrm>
+                    <a:prstGeom prst="rect">
+                      <a:avLst/>
+                    </a:prstGeom>
+                  </pic:spPr>
+                </pic:pic>
+              </a:graphicData>
+            </a:graphic>
+          </wp:inline>
+        </w:drawing>
+      </w:r>
+    </w:p>
+    <w:p/>
+    <w:p/>
+    <w:p>
+      <w:r>
+        <w:t>Tras varias pruebas se ha optado por los siguientes controladores:</w:t>
+      </w:r>
+    </w:p>
+    <w:p>
+      <w:pPr>
+        <w:pStyle w:val="Prrafodelista"/>
+        <w:numPr>
+          <w:ilvl w:val="0"/>
+          <w:numId w:val="7"/>
+        </w:numPr>
+        <w:spacing w:after="160" w:line="259" w:lineRule="auto"/>
+      </w:pPr>
+      <w:r>
+        <w:t>Velocidad Angular (</w:t>
+      </w:r>
+      <w:proofErr w:type="spellStart"/>
+      <w:r>
+        <w:rPr>
+          <w:i/>
+          <w:iCs/>
+        </w:rPr>
+        <w:t>anfisW.fis</w:t>
+      </w:r>
+      <w:proofErr w:type="spellEnd"/>
+      <w:r>
+        <w:t xml:space="preserve">): Recibe como entradas las medidas de los 4 sensores delanteros: columnas 2,3,4 y 5 (como está especificado en </w:t>
+      </w:r>
+      <w:proofErr w:type="spellStart"/>
+      <w:r>
+        <w:rPr>
+          <w:i/>
+          <w:iCs/>
+        </w:rPr>
+        <w:t>prepararDatos.m</w:t>
+      </w:r>
+      <w:proofErr w:type="spellEnd"/>
+      <w:r>
+        <w:t xml:space="preserve">), cada una con 3 funciones de pertenencia de tipo </w:t>
+      </w:r>
+      <w:proofErr w:type="spellStart"/>
+      <w:r>
+        <w:t>gbellmf</w:t>
+      </w:r>
+      <w:proofErr w:type="spellEnd"/>
+      <w:r>
+        <w:t xml:space="preserve">. La salida tiene una función de </w:t>
+      </w:r>
+      <w:r>
+        <w:lastRenderedPageBreak/>
+        <w:t>pertenencia constante. Para la etapa de entrenamiento se usó un método de optimización híbrido y 150 épocas.</w:t>
+      </w:r>
+      <w:r>
+        <w:rPr>
+          <w:noProof/>
+        </w:rPr>
+        <w:t xml:space="preserve"> </w:t>
+      </w:r>
+    </w:p>
+    <w:p>
+      <w:pPr>
+        <w:pStyle w:val="Prrafodelista"/>
+        <w:spacing w:after="160" w:line="259" w:lineRule="auto"/>
+        <w:rPr>
+          <w:noProof/>
+        </w:rPr>
+      </w:pPr>
+    </w:p>
+    <w:p>
+      <w:pPr>
+        <w:pStyle w:val="Prrafodelista"/>
+        <w:spacing w:after="160" w:line="259" w:lineRule="auto"/>
+        <w:jc w:val="center"/>
+      </w:pPr>
+      <w:r>
+        <w:rPr>
+          <w:noProof/>
+        </w:rPr>
+        <w:drawing>
+          <wp:inline distT="0" distB="0" distL="0" distR="0" wp14:anchorId="21D39AC7" wp14:editId="4DE58C00">
+            <wp:extent cx="3657600" cy="3103018"/>
+            <wp:effectExtent l="0" t="0" r="0" b="2540"/>
+            <wp:docPr id="9" name="Imagen 9" descr="Interfaz de usuario gráfica, Aplicación&#10;&#10;Descripción generada automáticamente"/>
+            <wp:cNvGraphicFramePr>
+              <a:graphicFrameLocks xmlns:a="http://schemas.openxmlformats.org/drawingml/2006/main" noChangeAspect="1"/>
+            </wp:cNvGraphicFramePr>
+            <a:graphic xmlns:a="http://schemas.openxmlformats.org/drawingml/2006/main">
+              <a:graphicData uri="http://schemas.openxmlformats.org/drawingml/2006/picture">
+                <pic:pic xmlns:pic="http://schemas.openxmlformats.org/drawingml/2006/picture">
+                  <pic:nvPicPr>
+                    <pic:cNvPr id="4" name="Imagen 4" descr="Interfaz de usuario gráfica, Aplicación&#10;&#10;Descripción generada automáticamente"/>
+                    <pic:cNvPicPr/>
+                  </pic:nvPicPr>
+                  <pic:blipFill>
+                    <a:blip r:embed="rId23">
+                      <a:extLst>
+                        <a:ext uri="{28A0092B-C50C-407E-A947-70E740481C1C}">
+                          <a14:useLocalDpi xmlns:a14="http://schemas.microsoft.com/office/drawing/2010/main" val="0"/>
+                        </a:ext>
+                      </a:extLst>
+                    </a:blip>
+                    <a:stretch>
+                      <a:fillRect/>
+                    </a:stretch>
+                  </pic:blipFill>
+                  <pic:spPr>
+                    <a:xfrm>
+                      <a:off x="0" y="0"/>
+                      <a:ext cx="3657600" cy="3103018"/>
+                    </a:xfrm>
+                    <a:prstGeom prst="rect">
+                      <a:avLst/>
+                    </a:prstGeom>
+                  </pic:spPr>
+                </pic:pic>
+              </a:graphicData>
+            </a:graphic>
+          </wp:inline>
+        </w:drawing>
+      </w:r>
+    </w:p>
+    <w:p>
+      <w:pPr>
+        <w:pStyle w:val="Prrafodelista"/>
+      </w:pPr>
+    </w:p>
+    <w:p>
+      <w:pPr>
+        <w:pStyle w:val="Prrafodelista"/>
+      </w:pPr>
+      <w:r>
+        <w:t>Como se puede observar, el error se va reduciendo hasta obtener uno de 0.042873.</w:t>
+      </w:r>
+    </w:p>
+    <w:p>
+      <w:pPr>
+        <w:pStyle w:val="Prrafodelista"/>
+      </w:pPr>
+      <w:r>
+        <w:t>Tras realizar el test se obtiene el siguiente resultado:</w:t>
+      </w:r>
+    </w:p>
+    <w:p>
+      <w:pPr>
+        <w:pStyle w:val="Prrafodelista"/>
+      </w:pPr>
+    </w:p>
+    <w:p>
+      <w:pPr>
+        <w:pStyle w:val="Prrafodelista"/>
+        <w:jc w:val="center"/>
+      </w:pPr>
+      <w:r>
+        <w:rPr>
+          <w:noProof/>
+        </w:rPr>
+        <w:drawing>
+          <wp:inline distT="0" distB="0" distL="0" distR="0" wp14:anchorId="0F416080" wp14:editId="5521E53F">
+            <wp:extent cx="3839244" cy="3238500"/>
+            <wp:effectExtent l="0" t="0" r="8890" b="0"/>
+            <wp:docPr id="5" name="Imagen 5" descr="Interfaz de usuario gráfica, Aplicación&#10;&#10;Descripción generada automáticamente"/>
+            <wp:cNvGraphicFramePr>
+              <a:graphicFrameLocks xmlns:a="http://schemas.openxmlformats.org/drawingml/2006/main" noChangeAspect="1"/>
+            </wp:cNvGraphicFramePr>
+            <a:graphic xmlns:a="http://schemas.openxmlformats.org/drawingml/2006/main">
+              <a:graphicData uri="http://schemas.openxmlformats.org/drawingml/2006/picture">
+                <pic:pic xmlns:pic="http://schemas.openxmlformats.org/drawingml/2006/picture">
+                  <pic:nvPicPr>
+                    <pic:cNvPr id="5" name="Imagen 5" descr="Interfaz de usuario gráfica, Aplicación&#10;&#10;Descripción generada automáticamente"/>
+                    <pic:cNvPicPr/>
+                  </pic:nvPicPr>
+                  <pic:blipFill>
+                    <a:blip r:embed="rId24">
+                      <a:extLst>
+                        <a:ext uri="{28A0092B-C50C-407E-A947-70E740481C1C}">
+                          <a14:useLocalDpi xmlns:a14="http://schemas.microsoft.com/office/drawing/2010/main" val="0"/>
+                        </a:ext>
+                      </a:extLst>
+                    </a:blip>
+                    <a:stretch>
+                      <a:fillRect/>
+                    </a:stretch>
+                  </pic:blipFill>
+                  <pic:spPr>
+                    <a:xfrm>
+                      <a:off x="0" y="0"/>
+                      <a:ext cx="3839244" cy="3238500"/>
+                    </a:xfrm>
+                    <a:prstGeom prst="rect">
+                      <a:avLst/>
+                    </a:prstGeom>
+                  </pic:spPr>
+                </pic:pic>
+              </a:graphicData>
+            </a:graphic>
+          </wp:inline>
+        </w:drawing>
+      </w:r>
+    </w:p>
+    <w:p>
+      <w:pPr>
+        <w:pStyle w:val="Prrafodelista"/>
+      </w:pPr>
+    </w:p>
+    <w:p/>
+    <w:p>
+      <w:pPr>
+        <w:pStyle w:val="Prrafodelista"/>
+        <w:numPr>
+          <w:ilvl w:val="0"/>
+          <w:numId w:val="7"/>
+        </w:numPr>
+        <w:spacing w:after="160" w:line="259" w:lineRule="auto"/>
+      </w:pPr>
+      <w:r>
+        <w:t>Velocidad lineal (</w:t>
+      </w:r>
+      <w:proofErr w:type="spellStart"/>
+      <w:r>
+        <w:rPr>
+          <w:i/>
+          <w:iCs/>
+        </w:rPr>
+        <w:t>anfisV.fis</w:t>
+      </w:r>
+      <w:proofErr w:type="spellEnd"/>
+      <w:r>
+        <w:t xml:space="preserve">): También se tienen 4 entradas (sensores delanteros): filas 2,3,4,5 cada una con 3 funciones de pertenencia de tipo </w:t>
+      </w:r>
+      <w:proofErr w:type="spellStart"/>
+      <w:r>
+        <w:t>gbellmf</w:t>
+      </w:r>
+      <w:proofErr w:type="spellEnd"/>
+      <w:r>
+        <w:t>. La salida también tiene una función de pertenencia constante. Para el entrenamiento se ha usado le método de optimización híbrido y 100 épocas.</w:t>
+      </w:r>
+    </w:p>
+    <w:p>
+      <w:pPr>
+        <w:pStyle w:val="Prrafodelista"/>
+        <w:spacing w:after="160" w:line="259" w:lineRule="auto"/>
+      </w:pPr>
+    </w:p>
+    <w:p>
+      <w:pPr>
+        <w:pStyle w:val="Prrafodelista"/>
+        <w:jc w:val="center"/>
+      </w:pPr>
+      <w:r>
+        <w:rPr>
+          <w:noProof/>
+        </w:rPr>
+        <w:drawing>
+          <wp:inline distT="0" distB="0" distL="0" distR="0" wp14:anchorId="5787BA91" wp14:editId="0D0D3DF9">
+            <wp:extent cx="3762375" cy="3191907"/>
+            <wp:effectExtent l="0" t="0" r="0" b="8890"/>
+            <wp:docPr id="6" name="Imagen 6"/>
+            <wp:cNvGraphicFramePr>
+              <a:graphicFrameLocks xmlns:a="http://schemas.openxmlformats.org/drawingml/2006/main" noChangeAspect="1"/>
+            </wp:cNvGraphicFramePr>
+            <a:graphic xmlns:a="http://schemas.openxmlformats.org/drawingml/2006/main">
+              <a:graphicData uri="http://schemas.openxmlformats.org/drawingml/2006/picture">
+                <pic:pic xmlns:pic="http://schemas.openxmlformats.org/drawingml/2006/picture">
+                  <pic:nvPicPr>
+                    <pic:cNvPr id="1" name=""/>
+                    <pic:cNvPicPr/>
+                  </pic:nvPicPr>
+                  <pic:blipFill>
+                    <a:blip r:embed="rId25">
+                      <a:extLst>
+                        <a:ext uri="{28A0092B-C50C-407E-A947-70E740481C1C}">
+                          <a14:useLocalDpi xmlns:a14="http://schemas.microsoft.com/office/drawing/2010/main" val="0"/>
+                        </a:ext>
+                      </a:extLst>
+                    </a:blip>
+                    <a:stretch>
+                      <a:fillRect/>
+                    </a:stretch>
+                  </pic:blipFill>
+                  <pic:spPr>
+                    <a:xfrm>
+                      <a:off x="0" y="0"/>
+                      <a:ext cx="3762375" cy="3191907"/>
+                    </a:xfrm>
+                    <a:prstGeom prst="rect">
+                      <a:avLst/>
+                    </a:prstGeom>
+                  </pic:spPr>
+                </pic:pic>
+              </a:graphicData>
+            </a:graphic>
+          </wp:inline>
+        </w:drawing>
+      </w:r>
+    </w:p>
+    <w:p>
+      <w:pPr>
+        <w:pStyle w:val="Prrafodelista"/>
+      </w:pPr>
+    </w:p>
+    <w:p>
+      <w:pPr>
+        <w:pStyle w:val="Prrafodelista"/>
+      </w:pPr>
+      <w:r>
+        <w:t>Se consigue un error de 0.020991. El resultado del test es el siguiente:</w:t>
+      </w:r>
+    </w:p>
+    <w:p>
+      <w:pPr>
+        <w:pStyle w:val="Prrafodelista"/>
+      </w:pPr>
+    </w:p>
+    <w:p>
+      <w:pPr>
+        <w:pStyle w:val="Prrafodelista"/>
+        <w:jc w:val="center"/>
+      </w:pPr>
+      <w:r>
+        <w:rPr>
+          <w:noProof/>
+        </w:rPr>
+        <w:drawing>
+          <wp:inline distT="0" distB="0" distL="0" distR="0" wp14:anchorId="500F1F25" wp14:editId="6F2AB64A">
+            <wp:extent cx="3736374" cy="3152775"/>
+            <wp:effectExtent l="0" t="0" r="0" b="0"/>
+            <wp:docPr id="7" name="Imagen 7"/>
+            <wp:cNvGraphicFramePr>
+              <a:graphicFrameLocks xmlns:a="http://schemas.openxmlformats.org/drawingml/2006/main" noChangeAspect="1"/>
+            </wp:cNvGraphicFramePr>
+            <a:graphic xmlns:a="http://schemas.openxmlformats.org/drawingml/2006/main">
+              <a:graphicData uri="http://schemas.openxmlformats.org/drawingml/2006/picture">
+                <pic:pic xmlns:pic="http://schemas.openxmlformats.org/drawingml/2006/picture">
+                  <pic:nvPicPr>
+                    <pic:cNvPr id="1" name=""/>
+                    <pic:cNvPicPr/>
+                  </pic:nvPicPr>
+                  <pic:blipFill>
+                    <a:blip r:embed="rId26"/>
+                    <a:stretch>
+                      <a:fillRect/>
+                    </a:stretch>
+                  </pic:blipFill>
+                  <pic:spPr>
+                    <a:xfrm>
+                      <a:off x="0" y="0"/>
+                      <a:ext cx="3748096" cy="3162666"/>
+                    </a:xfrm>
+                    <a:prstGeom prst="rect">
+                      <a:avLst/>
+                    </a:prstGeom>
+                  </pic:spPr>
+                </pic:pic>
+              </a:graphicData>
+            </a:graphic>
+          </wp:inline>
+        </w:drawing>
+      </w:r>
+    </w:p>
+    <w:p>
+      <w:pPr>
+        <w:pStyle w:val="Prrafodelista"/>
+      </w:pPr>
+    </w:p>
+    <w:p/>
+    <w:p>
+      <w:r>
+        <w:t>Con estos controladores se ha conseguido que el robot no choque y pueda dar la vuelta completa, aunque a una velocidad bastante pequeña, ya que en el control manual se ha llegado a una velocidad máxima de 0.2 m/s en zonas sin obstáculos y de 0.1m/s en zonas con obstáculos. Ésto es porque al ir a velocidades más altas, los giros debían ser más bruscos, por lo que los valores capturados de velocidad angular no permitían un buen entrenamiento.</w:t>
+      </w:r>
+    </w:p>
     <w:sectPr>
+      <w:footerReference w:type="default" r:id="rId27"/>
       <w:pgSz w:w="11909" w:h="16834"/>
       <w:pgMar w:top="1440" w:right="1440" w:bottom="1440" w:left="1440" w:header="720" w:footer="720" w:gutter="0"/>
       <w:pgNumType w:start="0"/>
@@ -1788,9 +2615,228 @@
 </w:document>
 </file>
 
+<file path=word/endnotes.xml><?xml version="1.0" encoding="utf-8"?>
+<w:endnotes xmlns:wpc="http://schemas.microsoft.com/office/word/2010/wordprocessingCanvas" xmlns:cx="http://schemas.microsoft.com/office/drawing/2014/chartex" xmlns:cx1="http://schemas.microsoft.com/office/drawing/2015/9/8/chartex" xmlns:cx2="http://schemas.microsoft.com/office/drawing/2015/10/21/chartex" xmlns:cx3="http://schemas.microsoft.com/office/drawing/2016/5/9/chartex" xmlns:cx4="http://schemas.microsoft.com/office/drawing/2016/5/10/chartex" xmlns:cx5="http://schemas.microsoft.com/office/drawing/2016/5/11/chartex" xmlns:cx6="http://schemas.microsoft.com/office/drawing/2016/5/12/chartex" xmlns:cx7="http://schemas.microsoft.com/office/drawing/2016/5/13/chartex" xmlns:cx8="http://schemas.microsoft.com/office/drawing/2016/5/14/chartex" xmlns:mc="http://schemas.openxmlformats.org/markup-compatibility/2006" xmlns:aink="http://schemas.microsoft.com/office/drawing/2016/ink" xmlns:am3d="http://schemas.microsoft.com/office/drawing/2017/model3d" xmlns:o="urn:schemas-microsoft-com:office:office" xmlns:r="http://schemas.openxmlformats.org/officeDocument/2006/relationships" xmlns:m="http://schemas.openxmlformats.org/officeDocument/2006/math" xmlns:v="urn:schemas-microsoft-com:vml" xmlns:wp14="http://schemas.microsoft.com/office/word/2010/wordprocessingDrawing" xmlns:wp="http://schemas.openxmlformats.org/drawingml/2006/wordprocessingDrawing" xmlns:w10="urn:schemas-microsoft-com:office:word" xmlns:w="http://schemas.openxmlformats.org/wordprocessingml/2006/main" xmlns:w14="http://schemas.microsoft.com/office/word/2010/wordml" xmlns:w15="http://schemas.microsoft.com/office/word/2012/wordml" xmlns:w16cex="http://schemas.microsoft.com/office/word/2018/wordml/cex" xmlns:w16cid="http://schemas.microsoft.com/office/word/2016/wordml/cid" xmlns:w16="http://schemas.microsoft.com/office/word/2018/wordml" xmlns:w16se="http://schemas.microsoft.com/office/word/2015/wordml/symex" xmlns:wpg="http://schemas.microsoft.com/office/word/2010/wordprocessingGroup" xmlns:wpi="http://schemas.microsoft.com/office/word/2010/wordprocessingInk" xmlns:wne="http://schemas.microsoft.com/office/word/2006/wordml" xmlns:wps="http://schemas.microsoft.com/office/word/2010/wordprocessingShape" mc:Ignorable="w14 w15 w16se w16cid w16 w16cex wp14">
+  <w:endnote w:type="separator" w:id="-1">
+    <w:p>
+      <w:pPr>
+        <w:spacing w:line="240" w:lineRule="auto"/>
+      </w:pPr>
+      <w:r>
+        <w:separator/>
+      </w:r>
+    </w:p>
+  </w:endnote>
+  <w:endnote w:type="continuationSeparator" w:id="0">
+    <w:p>
+      <w:pPr>
+        <w:spacing w:line="240" w:lineRule="auto"/>
+      </w:pPr>
+      <w:r>
+        <w:continuationSeparator/>
+      </w:r>
+    </w:p>
+  </w:endnote>
+</w:endnotes>
+</file>
+
+<file path=word/footer1.xml><?xml version="1.0" encoding="utf-8"?>
+<w:ftr xmlns:wpc="http://schemas.microsoft.com/office/word/2010/wordprocessingCanvas" xmlns:cx="http://schemas.microsoft.com/office/drawing/2014/chartex" xmlns:cx1="http://schemas.microsoft.com/office/drawing/2015/9/8/chartex" xmlns:cx2="http://schemas.microsoft.com/office/drawing/2015/10/21/chartex" xmlns:cx3="http://schemas.microsoft.com/office/drawing/2016/5/9/chartex" xmlns:cx4="http://schemas.microsoft.com/office/drawing/2016/5/10/chartex" xmlns:cx5="http://schemas.microsoft.com/office/drawing/2016/5/11/chartex" xmlns:cx6="http://schemas.microsoft.com/office/drawing/2016/5/12/chartex" xmlns:cx7="http://schemas.microsoft.com/office/drawing/2016/5/13/chartex" xmlns:cx8="http://schemas.microsoft.com/office/drawing/2016/5/14/chartex" xmlns:mc="http://schemas.openxmlformats.org/markup-compatibility/2006" xmlns:aink="http://schemas.microsoft.com/office/drawing/2016/ink" xmlns:am3d="http://schemas.microsoft.com/office/drawing/2017/model3d" xmlns:o="urn:schemas-microsoft-com:office:office" xmlns:r="http://schemas.openxmlformats.org/officeDocument/2006/relationships" xmlns:m="http://schemas.openxmlformats.org/officeDocument/2006/math" xmlns:v="urn:schemas-microsoft-com:vml" xmlns:wp14="http://schemas.microsoft.com/office/word/2010/wordprocessingDrawing" xmlns:wp="http://schemas.openxmlformats.org/drawingml/2006/wordprocessingDrawing" xmlns:w10="urn:schemas-microsoft-com:office:word" xmlns:w="http://schemas.openxmlformats.org/wordprocessingml/2006/main" xmlns:w14="http://schemas.microsoft.com/office/word/2010/wordml" xmlns:w15="http://schemas.microsoft.com/office/word/2012/wordml" xmlns:w16cex="http://schemas.microsoft.com/office/word/2018/wordml/cex" xmlns:w16cid="http://schemas.microsoft.com/office/word/2016/wordml/cid" xmlns:w16="http://schemas.microsoft.com/office/word/2018/wordml" xmlns:w16se="http://schemas.microsoft.com/office/word/2015/wordml/symex" xmlns:wpg="http://schemas.microsoft.com/office/word/2010/wordprocessingGroup" xmlns:wpi="http://schemas.microsoft.com/office/word/2010/wordprocessingInk" xmlns:wne="http://schemas.microsoft.com/office/word/2006/wordml" xmlns:wps="http://schemas.microsoft.com/office/word/2010/wordprocessingShape" mc:Ignorable="w14 w15 w16se w16cid w16 w16cex wp14">
+  <w:p>
+    <w:pPr>
+      <w:pStyle w:val="Piedepgina"/>
+      <w:jc w:val="right"/>
+      <w:rPr>
+        <w:caps/>
+        <w:color w:val="BFBFBF" w:themeColor="background1" w:themeShade="BF"/>
+      </w:rPr>
+    </w:pPr>
+    <w:r>
+      <w:rPr>
+        <w:caps/>
+        <w:color w:val="BFBFBF" w:themeColor="background1" w:themeShade="BF"/>
+      </w:rPr>
+      <w:fldChar w:fldCharType="begin"/>
+    </w:r>
+    <w:r>
+      <w:rPr>
+        <w:caps/>
+        <w:color w:val="BFBFBF" w:themeColor="background1" w:themeShade="BF"/>
+      </w:rPr>
+      <w:instrText>PAGE   \* MERGEFORMAT</w:instrText>
+    </w:r>
+    <w:r>
+      <w:rPr>
+        <w:caps/>
+        <w:color w:val="BFBFBF" w:themeColor="background1" w:themeShade="BF"/>
+      </w:rPr>
+      <w:fldChar w:fldCharType="separate"/>
+    </w:r>
+    <w:r>
+      <w:rPr>
+        <w:caps/>
+        <w:color w:val="BFBFBF" w:themeColor="background1" w:themeShade="BF"/>
+        <w:lang w:val="es-ES"/>
+      </w:rPr>
+      <w:t>2</w:t>
+    </w:r>
+    <w:r>
+      <w:rPr>
+        <w:caps/>
+        <w:color w:val="BFBFBF" w:themeColor="background1" w:themeShade="BF"/>
+      </w:rPr>
+      <w:fldChar w:fldCharType="end"/>
+    </w:r>
+  </w:p>
+  <w:p>
+    <w:pPr>
+      <w:pStyle w:val="Piedepgina"/>
+    </w:pPr>
+  </w:p>
+</w:ftr>
+</file>
+
+<file path=word/footnotes.xml><?xml version="1.0" encoding="utf-8"?>
+<w:footnotes xmlns:wpc="http://schemas.microsoft.com/office/word/2010/wordprocessingCanvas" xmlns:cx="http://schemas.microsoft.com/office/drawing/2014/chartex" xmlns:cx1="http://schemas.microsoft.com/office/drawing/2015/9/8/chartex" xmlns:cx2="http://schemas.microsoft.com/office/drawing/2015/10/21/chartex" xmlns:cx3="http://schemas.microsoft.com/office/drawing/2016/5/9/chartex" xmlns:cx4="http://schemas.microsoft.com/office/drawing/2016/5/10/chartex" xmlns:cx5="http://schemas.microsoft.com/office/drawing/2016/5/11/chartex" xmlns:cx6="http://schemas.microsoft.com/office/drawing/2016/5/12/chartex" xmlns:cx7="http://schemas.microsoft.com/office/drawing/2016/5/13/chartex" xmlns:cx8="http://schemas.microsoft.com/office/drawing/2016/5/14/chartex" xmlns:mc="http://schemas.openxmlformats.org/markup-compatibility/2006" xmlns:aink="http://schemas.microsoft.com/office/drawing/2016/ink" xmlns:am3d="http://schemas.microsoft.com/office/drawing/2017/model3d" xmlns:o="urn:schemas-microsoft-com:office:office" xmlns:r="http://schemas.openxmlformats.org/officeDocument/2006/relationships" xmlns:m="http://schemas.openxmlformats.org/officeDocument/2006/math" xmlns:v="urn:schemas-microsoft-com:vml" xmlns:wp14="http://schemas.microsoft.com/office/word/2010/wordprocessingDrawing" xmlns:wp="http://schemas.openxmlformats.org/drawingml/2006/wordprocessingDrawing" xmlns:w10="urn:schemas-microsoft-com:office:word" xmlns:w="http://schemas.openxmlformats.org/wordprocessingml/2006/main" xmlns:w14="http://schemas.microsoft.com/office/word/2010/wordml" xmlns:w15="http://schemas.microsoft.com/office/word/2012/wordml" xmlns:w16cex="http://schemas.microsoft.com/office/word/2018/wordml/cex" xmlns:w16cid="http://schemas.microsoft.com/office/word/2016/wordml/cid" xmlns:w16="http://schemas.microsoft.com/office/word/2018/wordml" xmlns:w16se="http://schemas.microsoft.com/office/word/2015/wordml/symex" xmlns:wpg="http://schemas.microsoft.com/office/word/2010/wordprocessingGroup" xmlns:wpi="http://schemas.microsoft.com/office/word/2010/wordprocessingInk" xmlns:wne="http://schemas.microsoft.com/office/word/2006/wordml" xmlns:wps="http://schemas.microsoft.com/office/word/2010/wordprocessingShape" mc:Ignorable="w14 w15 w16se w16cid w16 w16cex wp14">
+  <w:footnote w:type="separator" w:id="-1">
+    <w:p>
+      <w:pPr>
+        <w:spacing w:line="240" w:lineRule="auto"/>
+      </w:pPr>
+      <w:r>
+        <w:separator/>
+      </w:r>
+    </w:p>
+  </w:footnote>
+  <w:footnote w:type="continuationSeparator" w:id="0">
+    <w:p>
+      <w:pPr>
+        <w:spacing w:line="240" w:lineRule="auto"/>
+      </w:pPr>
+      <w:r>
+        <w:continuationSeparator/>
+      </w:r>
+    </w:p>
+  </w:footnote>
+</w:footnotes>
+</file>
+
 <file path=word/numbering.xml><?xml version="1.0" encoding="utf-8"?>
 <w:numbering xmlns:wpc="http://schemas.microsoft.com/office/word/2010/wordprocessingCanvas" xmlns:cx="http://schemas.microsoft.com/office/drawing/2014/chartex" xmlns:cx1="http://schemas.microsoft.com/office/drawing/2015/9/8/chartex" xmlns:cx2="http://schemas.microsoft.com/office/drawing/2015/10/21/chartex" xmlns:cx3="http://schemas.microsoft.com/office/drawing/2016/5/9/chartex" xmlns:cx4="http://schemas.microsoft.com/office/drawing/2016/5/10/chartex" xmlns:cx5="http://schemas.microsoft.com/office/drawing/2016/5/11/chartex" xmlns:cx6="http://schemas.microsoft.com/office/drawing/2016/5/12/chartex" xmlns:cx7="http://schemas.microsoft.com/office/drawing/2016/5/13/chartex" xmlns:cx8="http://schemas.microsoft.com/office/drawing/2016/5/14/chartex" xmlns:mc="http://schemas.openxmlformats.org/markup-compatibility/2006" xmlns:aink="http://schemas.microsoft.com/office/drawing/2016/ink" xmlns:am3d="http://schemas.microsoft.com/office/drawing/2017/model3d" xmlns:o="urn:schemas-microsoft-com:office:office" xmlns:r="http://schemas.openxmlformats.org/officeDocument/2006/relationships" xmlns:m="http://schemas.openxmlformats.org/officeDocument/2006/math" xmlns:v="urn:schemas-microsoft-com:vml" xmlns:wp14="http://schemas.microsoft.com/office/word/2010/wordprocessingDrawing" xmlns:wp="http://schemas.openxmlformats.org/drawingml/2006/wordprocessingDrawing" xmlns:w10="urn:schemas-microsoft-com:office:word" xmlns:w="http://schemas.openxmlformats.org/wordprocessingml/2006/main" xmlns:w14="http://schemas.microsoft.com/office/word/2010/wordml" xmlns:w15="http://schemas.microsoft.com/office/word/2012/wordml" xmlns:w16cex="http://schemas.microsoft.com/office/word/2018/wordml/cex" xmlns:w16cid="http://schemas.microsoft.com/office/word/2016/wordml/cid" xmlns:w16="http://schemas.microsoft.com/office/word/2018/wordml" xmlns:w16se="http://schemas.microsoft.com/office/word/2015/wordml/symex" xmlns:wpg="http://schemas.microsoft.com/office/word/2010/wordprocessingGroup" xmlns:wpi="http://schemas.microsoft.com/office/word/2010/wordprocessingInk" xmlns:wne="http://schemas.microsoft.com/office/word/2006/wordml" xmlns:wps="http://schemas.microsoft.com/office/word/2010/wordprocessingShape" mc:Ignorable="w14 w15 w16se w16cid w16 w16cex wp14">
   <w:abstractNum w:abstractNumId="0" w15:restartNumberingAfterBreak="0">
+    <w:nsid w:val="058205B3"/>
+    <w:multiLevelType w:val="hybridMultilevel"/>
+    <w:tmpl w:val="9BAE037E"/>
+    <w:lvl w:ilvl="0" w:tplc="0C0A0001">
+      <w:start w:val="1"/>
+      <w:numFmt w:val="bullet"/>
+      <w:lvlText w:val=""/>
+      <w:lvlJc w:val="left"/>
+      <w:pPr>
+        <w:ind w:left="720" w:hanging="360"/>
+      </w:pPr>
+      <w:rPr>
+        <w:rFonts w:ascii="Symbol" w:hAnsi="Symbol" w:hint="default"/>
+      </w:rPr>
+    </w:lvl>
+    <w:lvl w:ilvl="1" w:tplc="0C0A0003" w:tentative="1">
+      <w:start w:val="1"/>
+      <w:numFmt w:val="bullet"/>
+      <w:lvlText w:val="o"/>
+      <w:lvlJc w:val="left"/>
+      <w:pPr>
+        <w:ind w:left="1440" w:hanging="360"/>
+      </w:pPr>
+      <w:rPr>
+        <w:rFonts w:ascii="Courier New" w:hAnsi="Courier New" w:cs="Courier New" w:hint="default"/>
+      </w:rPr>
+    </w:lvl>
+    <w:lvl w:ilvl="2" w:tplc="0C0A0005" w:tentative="1">
+      <w:start w:val="1"/>
+      <w:numFmt w:val="bullet"/>
+      <w:lvlText w:val=""/>
+      <w:lvlJc w:val="left"/>
+      <w:pPr>
+        <w:ind w:left="2160" w:hanging="360"/>
+      </w:pPr>
+      <w:rPr>
+        <w:rFonts w:ascii="Wingdings" w:hAnsi="Wingdings" w:hint="default"/>
+      </w:rPr>
+    </w:lvl>
+    <w:lvl w:ilvl="3" w:tplc="0C0A0001" w:tentative="1">
+      <w:start w:val="1"/>
+      <w:numFmt w:val="bullet"/>
+      <w:lvlText w:val=""/>
+      <w:lvlJc w:val="left"/>
+      <w:pPr>
+        <w:ind w:left="2880" w:hanging="360"/>
+      </w:pPr>
+      <w:rPr>
+        <w:rFonts w:ascii="Symbol" w:hAnsi="Symbol" w:hint="default"/>
+      </w:rPr>
+    </w:lvl>
+    <w:lvl w:ilvl="4" w:tplc="0C0A0003" w:tentative="1">
+      <w:start w:val="1"/>
+      <w:numFmt w:val="bullet"/>
+      <w:lvlText w:val="o"/>
+      <w:lvlJc w:val="left"/>
+      <w:pPr>
+        <w:ind w:left="3600" w:hanging="360"/>
+      </w:pPr>
+      <w:rPr>
+        <w:rFonts w:ascii="Courier New" w:hAnsi="Courier New" w:cs="Courier New" w:hint="default"/>
+      </w:rPr>
+    </w:lvl>
+    <w:lvl w:ilvl="5" w:tplc="0C0A0005" w:tentative="1">
+      <w:start w:val="1"/>
+      <w:numFmt w:val="bullet"/>
+      <w:lvlText w:val=""/>
+      <w:lvlJc w:val="left"/>
+      <w:pPr>
+        <w:ind w:left="4320" w:hanging="360"/>
+      </w:pPr>
+      <w:rPr>
+        <w:rFonts w:ascii="Wingdings" w:hAnsi="Wingdings" w:hint="default"/>
+      </w:rPr>
+    </w:lvl>
+    <w:lvl w:ilvl="6" w:tplc="0C0A0001" w:tentative="1">
+      <w:start w:val="1"/>
+      <w:numFmt w:val="bullet"/>
+      <w:lvlText w:val=""/>
+      <w:lvlJc w:val="left"/>
+      <w:pPr>
+        <w:ind w:left="5040" w:hanging="360"/>
+      </w:pPr>
+      <w:rPr>
+        <w:rFonts w:ascii="Symbol" w:hAnsi="Symbol" w:hint="default"/>
+      </w:rPr>
+    </w:lvl>
+    <w:lvl w:ilvl="7" w:tplc="0C0A0003" w:tentative="1">
+      <w:start w:val="1"/>
+      <w:numFmt w:val="bullet"/>
+      <w:lvlText w:val="o"/>
+      <w:lvlJc w:val="left"/>
+      <w:pPr>
+        <w:ind w:left="5760" w:hanging="360"/>
+      </w:pPr>
+      <w:rPr>
+        <w:rFonts w:ascii="Courier New" w:hAnsi="Courier New" w:cs="Courier New" w:hint="default"/>
+      </w:rPr>
+    </w:lvl>
+    <w:lvl w:ilvl="8" w:tplc="0C0A0005" w:tentative="1">
+      <w:start w:val="1"/>
+      <w:numFmt w:val="bullet"/>
+      <w:lvlText w:val=""/>
+      <w:lvlJc w:val="left"/>
+      <w:pPr>
+        <w:ind w:left="6480" w:hanging="360"/>
+      </w:pPr>
+      <w:rPr>
+        <w:rFonts w:ascii="Wingdings" w:hAnsi="Wingdings" w:hint="default"/>
+      </w:rPr>
+    </w:lvl>
+  </w:abstractNum>
+  <w:abstractNum w:abstractNumId="1" w15:restartNumberingAfterBreak="0">
     <w:nsid w:val="1DBD237F"/>
     <w:multiLevelType w:val="multilevel"/>
     <w:tmpl w:val="F246EEC6"/>
@@ -1903,7 +2949,7 @@
       </w:rPr>
     </w:lvl>
   </w:abstractNum>
-  <w:abstractNum w:abstractNumId="1" w15:restartNumberingAfterBreak="0">
+  <w:abstractNum w:abstractNumId="2" w15:restartNumberingAfterBreak="0">
     <w:nsid w:val="1F2A4D84"/>
     <w:multiLevelType w:val="multilevel"/>
     <w:tmpl w:val="FF18F912"/>
@@ -2016,7 +3062,7 @@
       </w:rPr>
     </w:lvl>
   </w:abstractNum>
-  <w:abstractNum w:abstractNumId="2" w15:restartNumberingAfterBreak="0">
+  <w:abstractNum w:abstractNumId="3" w15:restartNumberingAfterBreak="0">
     <w:nsid w:val="3D651246"/>
     <w:multiLevelType w:val="hybridMultilevel"/>
     <w:tmpl w:val="672A3748"/>
@@ -2129,7 +3175,7 @@
       </w:rPr>
     </w:lvl>
   </w:abstractNum>
-  <w:abstractNum w:abstractNumId="3" w15:restartNumberingAfterBreak="0">
+  <w:abstractNum w:abstractNumId="4" w15:restartNumberingAfterBreak="0">
     <w:nsid w:val="58661896"/>
     <w:multiLevelType w:val="hybridMultilevel"/>
     <w:tmpl w:val="90CC79B6"/>
@@ -2242,7 +3288,7 @@
       </w:rPr>
     </w:lvl>
   </w:abstractNum>
-  <w:abstractNum w:abstractNumId="4" w15:restartNumberingAfterBreak="0">
+  <w:abstractNum w:abstractNumId="5" w15:restartNumberingAfterBreak="0">
     <w:nsid w:val="5AFA6A3D"/>
     <w:multiLevelType w:val="multilevel"/>
     <w:tmpl w:val="CCEC3316"/>
@@ -2355,7 +3401,7 @@
       </w:rPr>
     </w:lvl>
   </w:abstractNum>
-  <w:abstractNum w:abstractNumId="5" w15:restartNumberingAfterBreak="0">
+  <w:abstractNum w:abstractNumId="6" w15:restartNumberingAfterBreak="0">
     <w:nsid w:val="75911372"/>
     <w:multiLevelType w:val="hybridMultilevel"/>
     <w:tmpl w:val="80DE2C84"/>
@@ -2442,22 +3488,25 @@
     </w:lvl>
   </w:abstractNum>
   <w:num w:numId="1">
-    <w:abstractNumId w:val="0"/>
+    <w:abstractNumId w:val="1"/>
   </w:num>
   <w:num w:numId="2">
+    <w:abstractNumId w:val="5"/>
+  </w:num>
+  <w:num w:numId="3">
+    <w:abstractNumId w:val="2"/>
+  </w:num>
+  <w:num w:numId="4">
+    <w:abstractNumId w:val="6"/>
+  </w:num>
+  <w:num w:numId="5">
+    <w:abstractNumId w:val="3"/>
+  </w:num>
+  <w:num w:numId="6">
     <w:abstractNumId w:val="4"/>
   </w:num>
-  <w:num w:numId="3">
-    <w:abstractNumId w:val="1"/>
-  </w:num>
-  <w:num w:numId="4">
-    <w:abstractNumId w:val="5"/>
-  </w:num>
-  <w:num w:numId="5">
-    <w:abstractNumId w:val="2"/>
-  </w:num>
-  <w:num w:numId="6">
-    <w:abstractNumId w:val="3"/>
+  <w:num w:numId="7">
+    <w:abstractNumId w:val="0"/>
   </w:num>
 </w:numbering>
 </file>
@@ -3174,6 +4223,50 @@
       <w:color w:val="404040" w:themeColor="text1" w:themeTint="BF"/>
     </w:rPr>
   </w:style>
+  <w:style w:type="paragraph" w:styleId="Encabezado">
+    <w:name w:val="header"/>
+    <w:basedOn w:val="Normal"/>
+    <w:link w:val="EncabezadoCar"/>
+    <w:uiPriority w:val="99"/>
+    <w:unhideWhenUsed/>
+    <w:rsid w:val="00410FA5"/>
+    <w:pPr>
+      <w:tabs>
+        <w:tab w:val="center" w:pos="4252"/>
+        <w:tab w:val="right" w:pos="8504"/>
+      </w:tabs>
+      <w:spacing w:line="240" w:lineRule="auto"/>
+    </w:pPr>
+  </w:style>
+  <w:style w:type="character" w:customStyle="1" w:styleId="EncabezadoCar">
+    <w:name w:val="Encabezado Car"/>
+    <w:basedOn w:val="Fuentedeprrafopredeter"/>
+    <w:link w:val="Encabezado"/>
+    <w:uiPriority w:val="99"/>
+    <w:rsid w:val="00410FA5"/>
+  </w:style>
+  <w:style w:type="paragraph" w:styleId="Piedepgina">
+    <w:name w:val="footer"/>
+    <w:basedOn w:val="Normal"/>
+    <w:link w:val="PiedepginaCar"/>
+    <w:uiPriority w:val="99"/>
+    <w:unhideWhenUsed/>
+    <w:rsid w:val="00410FA5"/>
+    <w:pPr>
+      <w:tabs>
+        <w:tab w:val="center" w:pos="4252"/>
+        <w:tab w:val="right" w:pos="8504"/>
+      </w:tabs>
+      <w:spacing w:line="240" w:lineRule="auto"/>
+    </w:pPr>
+  </w:style>
+  <w:style w:type="character" w:customStyle="1" w:styleId="PiedepginaCar">
+    <w:name w:val="Pie de página Car"/>
+    <w:basedOn w:val="Fuentedeprrafopredeter"/>
+    <w:link w:val="Piedepgina"/>
+    <w:uiPriority w:val="99"/>
+    <w:rsid w:val="00410FA5"/>
+  </w:style>
 </w:styles>
 </file>
 
@@ -3250,19 +4343,19 @@
 
 <file path=word/glossary/fontTable.xml><?xml version="1.0" encoding="utf-8"?>
 <w:fonts xmlns:mc="http://schemas.openxmlformats.org/markup-compatibility/2006" xmlns:r="http://schemas.openxmlformats.org/officeDocument/2006/relationships" xmlns:w="http://schemas.openxmlformats.org/wordprocessingml/2006/main" xmlns:w14="http://schemas.microsoft.com/office/word/2010/wordml" xmlns:w15="http://schemas.microsoft.com/office/word/2012/wordml" xmlns:w16cex="http://schemas.microsoft.com/office/word/2018/wordml/cex" xmlns:w16cid="http://schemas.microsoft.com/office/word/2016/wordml/cid" xmlns:w16="http://schemas.microsoft.com/office/word/2018/wordml" xmlns:w16se="http://schemas.microsoft.com/office/word/2015/wordml/symex" mc:Ignorable="w14 w15 w16se w16cid w16 w16cex">
+  <w:font w:name="Symbol">
+    <w:panose1 w:val="05050102010706020507"/>
+    <w:charset w:val="02"/>
+    <w:family w:val="roman"/>
+    <w:pitch w:val="variable"/>
+    <w:sig w:usb0="00000000" w:usb1="10000000" w:usb2="00000000" w:usb3="00000000" w:csb0="80000000" w:csb1="00000000"/>
+  </w:font>
   <w:font w:name="Times New Roman">
     <w:panose1 w:val="02020603050405020304"/>
     <w:charset w:val="00"/>
     <w:family w:val="roman"/>
     <w:pitch w:val="variable"/>
     <w:sig w:usb0="E0002EFF" w:usb1="C000785B" w:usb2="00000009" w:usb3="00000000" w:csb0="000001FF" w:csb1="00000000"/>
-  </w:font>
-  <w:font w:name="Symbol">
-    <w:panose1 w:val="05050102010706020507"/>
-    <w:charset w:val="02"/>
-    <w:family w:val="roman"/>
-    <w:pitch w:val="variable"/>
-    <w:sig w:usb0="00000000" w:usb1="10000000" w:usb2="00000000" w:usb3="00000000" w:csb0="80000000" w:csb1="00000000"/>
   </w:font>
   <w:font w:name="Courier New">
     <w:panose1 w:val="02070309020205020404"/>
@@ -3326,6 +4419,7 @@
   </w:compat>
   <w:rsids>
     <w:rsidRoot w:val="008F327E"/>
+    <w:rsid w:val="00203B36"/>
     <w:rsid w:val="004B6E53"/>
     <w:rsid w:val="00661294"/>
     <w:rsid w:val="008F327E"/>
@@ -3345,7 +4439,7 @@
     <m:intLim m:val="subSup"/>
     <m:naryLim m:val="undOvr"/>
   </m:mathPr>
-  <w:themeFontLang w:val="es-ES"/>
+  <w:themeFontLang w:val="es-ES" w:bidi="he-IL"/>
   <w:clrSchemeMapping w:bg1="light1" w:t1="dark1" w:bg2="light2" w:t2="dark2" w:accent1="accent1" w:accent2="accent2" w:accent3="accent3" w:accent4="accent4" w:accent5="accent5" w:accent6="accent6" w:hyperlink="hyperlink" w:followedHyperlink="followedHyperlink"/>
   <w:decimalSymbol w:val=","/>
   <w:listSeparator w:val=";"/>
@@ -4119,9 +5213,9 @@
 
 <file path=customXml/item1.xml><?xml version="1.0" encoding="utf-8"?>
 <CoverPageProperties xmlns="http://schemas.microsoft.com/office/2006/coverPageProps">
-  <PublishDate>2020-01-01T00:00:00</PublishDate>
+  <PublishDate>26 de enero de 2020</PublishDate>
   <Abstract/>
-  <CompanyAddress>CAMILA DURAND BARTOLO</CompanyAddress>
+  <CompanyAddress>DURAND BARTOLO</CompanyAddress>
   <CompanyPhone/>
   <CompanyFax/>
   <CompanyEmail/>
